--- a/Documents/Mô tả chức năng.docx
+++ b/Documents/Mô tả chức năng.docx
@@ -23,7 +23,45 @@
         </w:numPr>
       </w:pPr>
       <w:r>
-        <w:t>Bất kỳ ai muốn sử dụng dịch vụ mua bán, mượn trả đều phải CÓ TÀI KHOẢN USER.</w:t>
+        <w:t>Bất kỳ ai muốn sử dụng dịch vụ mua bán</w:t>
+      </w:r>
+      <w:r>
+        <w:t xml:space="preserve"> </w:t>
+      </w:r>
+      <w:proofErr w:type="gramStart"/>
+      <w:r>
+        <w:rPr>
+          <w:b/>
+          <w:bCs/>
+        </w:rPr>
+        <w:t>online</w:t>
+      </w:r>
+      <w:r>
+        <w:t xml:space="preserve"> </w:t>
+      </w:r>
+      <w:r>
+        <w:t>,</w:t>
+      </w:r>
+      <w:proofErr w:type="gramEnd"/>
+      <w:r>
+        <w:t xml:space="preserve"> mượn trả đều phải </w:t>
+      </w:r>
+      <w:r>
+        <w:rPr>
+          <w:b/>
+          <w:bCs/>
+        </w:rPr>
+        <w:t xml:space="preserve">CÓ TÀI KHOẢN </w:t>
+      </w:r>
+      <w:r>
+        <w:rPr>
+          <w:b/>
+          <w:bCs/>
+        </w:rPr>
+        <w:t>ACCOUNT</w:t>
+      </w:r>
+      <w:r>
+        <w:t>:</w:t>
       </w:r>
     </w:p>
     <w:p>
@@ -35,6 +73,42 @@
         </w:numPr>
       </w:pPr>
       <w:r>
+        <w:t>Khi ĐĂNG KÝ ACCOUNT là Đăng ký CUSTOMER.</w:t>
+      </w:r>
+    </w:p>
+    <w:p>
+      <w:pPr>
+        <w:pStyle w:val="ListParagraph"/>
+        <w:numPr>
+          <w:ilvl w:val="1"/>
+          <w:numId w:val="3"/>
+        </w:numPr>
+      </w:pPr>
+      <w:r>
+        <w:t>Có CUSTOMER thì mới IN THẺ THƯ VIỆN được.</w:t>
+      </w:r>
+    </w:p>
+    <w:p>
+      <w:pPr>
+        <w:pStyle w:val="ListParagraph"/>
+        <w:numPr>
+          <w:ilvl w:val="1"/>
+          <w:numId w:val="3"/>
+        </w:numPr>
+      </w:pPr>
+      <w:r>
+        <w:t>Có THẺ THƯ VIỆN thì mới vào được thư viện.</w:t>
+      </w:r>
+    </w:p>
+    <w:p>
+      <w:pPr>
+        <w:pStyle w:val="ListParagraph"/>
+        <w:numPr>
+          <w:ilvl w:val="1"/>
+          <w:numId w:val="3"/>
+        </w:numPr>
+      </w:pPr>
+      <w:r>
         <w:t>Trạng thái đơn hàng: “order status”</w:t>
       </w:r>
     </w:p>
@@ -113,58 +187,152 @@
       <w:pPr>
         <w:pStyle w:val="ListParagraph"/>
         <w:numPr>
+          <w:ilvl w:val="1"/>
+          <w:numId w:val="3"/>
+        </w:numPr>
+      </w:pPr>
+    </w:p>
+    <w:p>
+      <w:pPr>
+        <w:pStyle w:val="ListParagraph"/>
+        <w:numPr>
+          <w:ilvl w:val="0"/>
+          <w:numId w:val="3"/>
+        </w:numPr>
+      </w:pPr>
+      <w:r>
+        <w:t>Admin Page:</w:t>
+      </w:r>
+    </w:p>
+    <w:p>
+      <w:pPr>
+        <w:pStyle w:val="ListParagraph"/>
+        <w:numPr>
+          <w:ilvl w:val="1"/>
+          <w:numId w:val="3"/>
+        </w:numPr>
+        <w:ind w:left="1134" w:firstLine="0"/>
+      </w:pPr>
+      <w:r>
+        <w:t>Đăng nhập</w:t>
+      </w:r>
+      <w:r>
+        <w:t>, đổi mk</w:t>
+      </w:r>
+      <w:r>
+        <w:t>, check in, check out</w:t>
+      </w:r>
+    </w:p>
+    <w:p>
+      <w:pPr>
+        <w:pStyle w:val="ListParagraph"/>
+        <w:numPr>
+          <w:ilvl w:val="1"/>
+          <w:numId w:val="3"/>
+        </w:numPr>
+      </w:pPr>
+      <w:r>
+        <w:t>Admin role:</w:t>
+      </w:r>
+    </w:p>
+    <w:p>
+      <w:pPr>
+        <w:pStyle w:val="ListParagraph"/>
+        <w:numPr>
           <w:ilvl w:val="2"/>
           <w:numId w:val="3"/>
         </w:numPr>
       </w:pPr>
-    </w:p>
-    <w:p>
-      <w:pPr>
-        <w:pStyle w:val="ListParagraph"/>
-        <w:ind w:left="2160"/>
-      </w:pPr>
-    </w:p>
-    <w:p>
-      <w:pPr>
-        <w:pStyle w:val="ListParagraph"/>
-        <w:numPr>
-          <w:ilvl w:val="0"/>
-          <w:numId w:val="3"/>
-        </w:numPr>
-      </w:pPr>
-      <w:r>
-        <w:t>Admin Page:</w:t>
-      </w:r>
-    </w:p>
-    <w:p>
-      <w:pPr>
-        <w:pStyle w:val="ListParagraph"/>
-        <w:numPr>
-          <w:ilvl w:val="1"/>
-          <w:numId w:val="3"/>
-        </w:numPr>
-        <w:ind w:left="1134" w:firstLine="0"/>
-      </w:pPr>
-      <w:r>
-        <w:t>Đăng nhập</w:t>
-      </w:r>
-      <w:r>
-        <w:t>, đổi mk</w:t>
-      </w:r>
-      <w:r>
-        <w:t>, check in, check out</w:t>
-      </w:r>
-    </w:p>
-    <w:p>
-      <w:pPr>
-        <w:pStyle w:val="ListParagraph"/>
-        <w:numPr>
-          <w:ilvl w:val="1"/>
-          <w:numId w:val="3"/>
-        </w:numPr>
-      </w:pPr>
-      <w:r>
-        <w:t>Admin role:</w:t>
+      <w:r>
+        <w:t>Quản lý người dùng</w:t>
+      </w:r>
+      <w:r>
+        <w:t xml:space="preserve"> (user)</w:t>
+      </w:r>
+      <w:r>
+        <w:t>:</w:t>
+      </w:r>
+    </w:p>
+    <w:p>
+      <w:pPr>
+        <w:pStyle w:val="ListParagraph"/>
+        <w:numPr>
+          <w:ilvl w:val="3"/>
+          <w:numId w:val="3"/>
+        </w:numPr>
+      </w:pPr>
+      <w:r>
+        <w:t xml:space="preserve">Tạo </w:t>
+      </w:r>
+      <w:r>
+        <w:t>TÀI KHOẢN, CUSTOMER:</w:t>
+      </w:r>
+    </w:p>
+    <w:p>
+      <w:pPr>
+        <w:pStyle w:val="ListParagraph"/>
+        <w:numPr>
+          <w:ilvl w:val="4"/>
+          <w:numId w:val="3"/>
+        </w:numPr>
+      </w:pPr>
+      <w:r>
+        <w:t>ĐĂNG KÝ trên view ĐĂNG KÝ của User page (trang đăng ký của thằng đăng ký ONLINE)</w:t>
+      </w:r>
+      <w:r>
+        <w:t xml:space="preserve"> =&gt; Có thông tin trong CUSTOMER và </w:t>
+      </w:r>
+      <w:proofErr w:type="gramStart"/>
+      <w:r>
+        <w:t>ACCOUNT ,</w:t>
+      </w:r>
+      <w:proofErr w:type="gramEnd"/>
+      <w:r>
+        <w:t xml:space="preserve"> có password tự điền.</w:t>
+      </w:r>
+    </w:p>
+    <w:p>
+      <w:pPr>
+        <w:pStyle w:val="ListParagraph"/>
+        <w:numPr>
+          <w:ilvl w:val="4"/>
+          <w:numId w:val="3"/>
+        </w:numPr>
+      </w:pPr>
+      <w:r>
+        <w:t>Dựa vào CMND, admin mới xác thực tài khoản để i</w:t>
+      </w:r>
+      <w:r>
+        <w:t xml:space="preserve">n thẻ Thư viện dựa trên thông tin CUSTOMER vừa đăng ký (có thẻ thì mới được </w:t>
+      </w:r>
+      <w:proofErr w:type="gramStart"/>
+      <w:r>
+        <w:t>vào )</w:t>
+      </w:r>
+      <w:proofErr w:type="gramEnd"/>
+    </w:p>
+    <w:p>
+      <w:pPr>
+        <w:pStyle w:val="ListParagraph"/>
+        <w:numPr>
+          <w:ilvl w:val="3"/>
+          <w:numId w:val="3"/>
+        </w:numPr>
+      </w:pPr>
+      <w:r>
+        <w:t>Tìm kiếm tk</w:t>
+      </w:r>
+    </w:p>
+    <w:p>
+      <w:pPr>
+        <w:pStyle w:val="ListParagraph"/>
+        <w:numPr>
+          <w:ilvl w:val="3"/>
+          <w:numId w:val="3"/>
+        </w:numPr>
+      </w:pPr>
+      <w:r>
+        <w:t>TRẢ Lời cmt của khách hàng</w:t>
       </w:r>
     </w:p>
     <w:p>
@@ -176,12 +344,36 @@
         </w:numPr>
       </w:pPr>
       <w:r>
-        <w:t>Quản lý người dùng</w:t>
-      </w:r>
-      <w:r>
-        <w:t xml:space="preserve"> (user)</w:t>
-      </w:r>
-      <w:r>
+        <w:t xml:space="preserve">Quản lý </w:t>
+      </w:r>
+      <w:r>
+        <w:rPr>
+          <w:b/>
+          <w:bCs/>
+        </w:rPr>
+        <w:t>SÁCH: (</w:t>
+      </w:r>
+      <w:r>
+        <w:t>gộp chung sách mượn, sách bán</w:t>
+      </w:r>
+      <w:r>
+        <w:t>, có chung database</w:t>
+      </w:r>
+      <w:r>
+        <w:t>, dùng 2 field NewAmount, oldAmount để phân biệt sách mượn sách bán</w:t>
+      </w:r>
+      <w:r>
+        <w:rPr>
+          <w:b/>
+          <w:bCs/>
+        </w:rPr>
+        <w:t>)</w:t>
+      </w:r>
+      <w:r>
+        <w:rPr>
+          <w:b/>
+          <w:bCs/>
+        </w:rPr>
         <w:t>:</w:t>
       </w:r>
     </w:p>
@@ -189,56 +381,184 @@
       <w:pPr>
         <w:pStyle w:val="ListParagraph"/>
         <w:numPr>
-          <w:ilvl w:val="3"/>
-          <w:numId w:val="3"/>
-        </w:numPr>
-      </w:pPr>
-      <w:r>
-        <w:t>Tạo tk</w:t>
-      </w:r>
-    </w:p>
-    <w:p>
-      <w:pPr>
-        <w:pStyle w:val="ListParagraph"/>
-        <w:numPr>
-          <w:ilvl w:val="3"/>
-          <w:numId w:val="3"/>
-        </w:numPr>
-      </w:pPr>
-      <w:r>
-        <w:t>Tìm kiếm tk</w:t>
-      </w:r>
-    </w:p>
-    <w:p>
-      <w:pPr>
-        <w:pStyle w:val="ListParagraph"/>
-        <w:numPr>
-          <w:ilvl w:val="3"/>
-          <w:numId w:val="3"/>
-        </w:numPr>
-      </w:pPr>
-      <w:r>
-        <w:t xml:space="preserve">Đăng </w:t>
-      </w:r>
+          <w:ilvl w:val="2"/>
+          <w:numId w:val="3"/>
+        </w:numPr>
+        <w:ind w:left="2520"/>
+      </w:pPr>
       <w:proofErr w:type="gramStart"/>
       <w:r>
-        <w:t>nhập(</w:t>
+        <w:t xml:space="preserve">Tab  </w:t>
+      </w:r>
+      <w:r>
+        <w:rPr>
+          <w:b/>
+          <w:bCs/>
+        </w:rPr>
+        <w:t>SÁCH</w:t>
       </w:r>
       <w:proofErr w:type="gramEnd"/>
       <w:r>
-        <w:t>như khách)</w:t>
-      </w:r>
-    </w:p>
-    <w:p>
-      <w:pPr>
-        <w:pStyle w:val="ListParagraph"/>
-        <w:numPr>
-          <w:ilvl w:val="3"/>
-          <w:numId w:val="3"/>
-        </w:numPr>
-      </w:pPr>
-      <w:r>
-        <w:t>TRẢ Lời cmt của khách hàng</w:t>
+        <w:rPr>
+          <w:b/>
+          <w:bCs/>
+        </w:rPr>
+        <w:t xml:space="preserve"> MƯỢN:</w:t>
+      </w:r>
+      <w:r>
+        <w:t xml:space="preserve"> </w:t>
+      </w:r>
+    </w:p>
+    <w:p>
+      <w:pPr>
+        <w:pStyle w:val="ListParagraph"/>
+        <w:numPr>
+          <w:ilvl w:val="3"/>
+          <w:numId w:val="3"/>
+        </w:numPr>
+        <w:ind w:left="3240"/>
+      </w:pPr>
+      <w:r>
+        <w:t xml:space="preserve">Xem </w:t>
+      </w:r>
+      <w:r>
+        <w:rPr>
+          <w:b/>
+          <w:bCs/>
+        </w:rPr>
+        <w:t xml:space="preserve">Danh sach </w:t>
+      </w:r>
+      <w:r>
+        <w:t>sách Mượn.</w:t>
+      </w:r>
+    </w:p>
+    <w:p>
+      <w:pPr>
+        <w:pStyle w:val="ListParagraph"/>
+        <w:ind w:left="3240"/>
+      </w:pPr>
+      <w:r>
+        <w:rPr>
+          <w:b/>
+          <w:bCs/>
+        </w:rPr>
+        <w:t xml:space="preserve">THÊM, XÓA, SỬA, TẠO </w:t>
+      </w:r>
+      <w:r>
+        <w:t xml:space="preserve">Sách </w:t>
+      </w:r>
+      <w:r>
+        <w:rPr>
+          <w:b/>
+          <w:bCs/>
+        </w:rPr>
+        <w:t>Mượn.</w:t>
+      </w:r>
+    </w:p>
+    <w:p>
+      <w:pPr>
+        <w:pStyle w:val="ListParagraph"/>
+        <w:numPr>
+          <w:ilvl w:val="3"/>
+          <w:numId w:val="3"/>
+        </w:numPr>
+        <w:ind w:left="3240"/>
+      </w:pPr>
+      <w:r>
+        <w:rPr>
+          <w:b/>
+          <w:bCs/>
+        </w:rPr>
+        <w:t xml:space="preserve">TÌM KIẾM </w:t>
+      </w:r>
+      <w:r>
+        <w:t>sách mượn.</w:t>
+      </w:r>
+    </w:p>
+    <w:p>
+      <w:pPr>
+        <w:pStyle w:val="ListParagraph"/>
+        <w:numPr>
+          <w:ilvl w:val="3"/>
+          <w:numId w:val="3"/>
+        </w:numPr>
+        <w:ind w:left="3240"/>
+      </w:pPr>
+      <w:r>
+        <w:rPr>
+          <w:b/>
+          <w:bCs/>
+        </w:rPr>
+        <w:t>Xem chi tiết</w:t>
+      </w:r>
+      <w:r>
+        <w:t xml:space="preserve"> sách mượn.</w:t>
+      </w:r>
+    </w:p>
+    <w:p>
+      <w:pPr>
+        <w:pStyle w:val="ListParagraph"/>
+        <w:numPr>
+          <w:ilvl w:val="3"/>
+          <w:numId w:val="3"/>
+        </w:numPr>
+        <w:ind w:left="3240"/>
+      </w:pPr>
+      <w:r>
+        <w:rPr>
+          <w:b/>
+          <w:bCs/>
+        </w:rPr>
+        <w:t xml:space="preserve">Hiện trạng </w:t>
+      </w:r>
+      <w:proofErr w:type="gramStart"/>
+      <w:r>
+        <w:rPr>
+          <w:b/>
+          <w:bCs/>
+        </w:rPr>
+        <w:t>sách(</w:t>
+      </w:r>
+      <w:proofErr w:type="gramEnd"/>
+      <w:r>
+        <w:rPr>
+          <w:b/>
+          <w:bCs/>
+        </w:rPr>
+        <w:t>new hay old, khuyết điểm sách)</w:t>
+      </w:r>
+    </w:p>
+    <w:p>
+      <w:pPr>
+        <w:pStyle w:val="ListParagraph"/>
+        <w:numPr>
+          <w:ilvl w:val="3"/>
+          <w:numId w:val="3"/>
+        </w:numPr>
+        <w:ind w:left="3240"/>
+      </w:pPr>
+      <w:r>
+        <w:rPr>
+          <w:b/>
+          <w:bCs/>
+        </w:rPr>
+        <w:t xml:space="preserve">Dựa vào hiện trạng </w:t>
+      </w:r>
+      <w:proofErr w:type="gramStart"/>
+      <w:r>
+        <w:rPr>
+          <w:b/>
+          <w:bCs/>
+        </w:rPr>
+        <w:t>sách(</w:t>
+      </w:r>
+      <w:proofErr w:type="gramEnd"/>
+      <w:r>
+        <w:rPr>
+          <w:b/>
+          <w:bCs/>
+        </w:rPr>
+        <w:t>không mới) là sách mượn</w:t>
       </w:r>
     </w:p>
     <w:p>
@@ -248,6 +568,150 @@
           <w:ilvl w:val="2"/>
           <w:numId w:val="3"/>
         </w:numPr>
+        <w:ind w:left="2520"/>
+      </w:pPr>
+      <w:proofErr w:type="gramStart"/>
+      <w:r>
+        <w:t xml:space="preserve">Tab  </w:t>
+      </w:r>
+      <w:r>
+        <w:rPr>
+          <w:b/>
+          <w:bCs/>
+        </w:rPr>
+        <w:t>SÁCH</w:t>
+      </w:r>
+      <w:proofErr w:type="gramEnd"/>
+      <w:r>
+        <w:rPr>
+          <w:b/>
+          <w:bCs/>
+        </w:rPr>
+        <w:t xml:space="preserve"> BÁN:</w:t>
+      </w:r>
+      <w:r>
+        <w:t xml:space="preserve"> Khác nhau là có GÍA BÁN, GIÁ VỐN , Gía bán = Gía vốn + 20%</w:t>
+      </w:r>
+    </w:p>
+    <w:p>
+      <w:pPr>
+        <w:pStyle w:val="ListParagraph"/>
+        <w:numPr>
+          <w:ilvl w:val="3"/>
+          <w:numId w:val="3"/>
+        </w:numPr>
+        <w:ind w:left="3240"/>
+      </w:pPr>
+      <w:r>
+        <w:t xml:space="preserve">Xem </w:t>
+      </w:r>
+      <w:r>
+        <w:rPr>
+          <w:b/>
+          <w:bCs/>
+        </w:rPr>
+        <w:t xml:space="preserve">Danh sach </w:t>
+      </w:r>
+      <w:r>
+        <w:t>sách Bán.</w:t>
+      </w:r>
+    </w:p>
+    <w:p>
+      <w:pPr>
+        <w:pStyle w:val="ListParagraph"/>
+        <w:ind w:left="3240"/>
+      </w:pPr>
+      <w:r>
+        <w:rPr>
+          <w:b/>
+          <w:bCs/>
+        </w:rPr>
+        <w:t xml:space="preserve">THÊM, XÓA, SỬA, TẠO </w:t>
+      </w:r>
+      <w:r>
+        <w:t xml:space="preserve">Sách </w:t>
+      </w:r>
+      <w:r>
+        <w:rPr>
+          <w:b/>
+          <w:bCs/>
+        </w:rPr>
+        <w:t>Bán.</w:t>
+      </w:r>
+    </w:p>
+    <w:p>
+      <w:pPr>
+        <w:pStyle w:val="ListParagraph"/>
+        <w:numPr>
+          <w:ilvl w:val="3"/>
+          <w:numId w:val="3"/>
+        </w:numPr>
+        <w:ind w:left="3240"/>
+      </w:pPr>
+      <w:r>
+        <w:rPr>
+          <w:b/>
+          <w:bCs/>
+        </w:rPr>
+        <w:t xml:space="preserve">TÌM KIẾM </w:t>
+      </w:r>
+      <w:r>
+        <w:t>sách bán.</w:t>
+      </w:r>
+    </w:p>
+    <w:p>
+      <w:pPr>
+        <w:pStyle w:val="ListParagraph"/>
+        <w:numPr>
+          <w:ilvl w:val="3"/>
+          <w:numId w:val="3"/>
+        </w:numPr>
+        <w:ind w:left="3240"/>
+      </w:pPr>
+      <w:r>
+        <w:rPr>
+          <w:b/>
+          <w:bCs/>
+        </w:rPr>
+        <w:t>Xem chi tiết</w:t>
+      </w:r>
+      <w:r>
+        <w:t xml:space="preserve"> sách bán.</w:t>
+      </w:r>
+    </w:p>
+    <w:p>
+      <w:pPr>
+        <w:pStyle w:val="ListParagraph"/>
+        <w:numPr>
+          <w:ilvl w:val="3"/>
+          <w:numId w:val="3"/>
+        </w:numPr>
+        <w:ind w:left="3240"/>
+      </w:pPr>
+      <w:r>
+        <w:rPr>
+          <w:b/>
+          <w:bCs/>
+        </w:rPr>
+        <w:t>Dựa vào hiện trạng sách (mới) là sách bán</w:t>
+      </w:r>
+    </w:p>
+    <w:p>
+      <w:pPr>
+        <w:pStyle w:val="ListParagraph"/>
+        <w:numPr>
+          <w:ilvl w:val="3"/>
+          <w:numId w:val="3"/>
+        </w:numPr>
+      </w:pPr>
+    </w:p>
+    <w:p>
+      <w:pPr>
+        <w:pStyle w:val="ListParagraph"/>
+        <w:numPr>
+          <w:ilvl w:val="2"/>
+          <w:numId w:val="3"/>
+        </w:numPr>
       </w:pPr>
       <w:r>
         <w:t xml:space="preserve">Quản lý </w:t>
@@ -257,26 +721,279 @@
           <w:b/>
           <w:bCs/>
         </w:rPr>
-        <w:t>SÁCH: (</w:t>
-      </w:r>
-      <w:r>
-        <w:t>gộp chung sách mượn, sách bán</w:t>
-      </w:r>
-      <w:r>
-        <w:t>, có chung database</w:t>
-      </w:r>
-      <w:r>
-        <w:rPr>
-          <w:b/>
-          <w:bCs/>
-        </w:rPr>
+        <w:t>L</w:t>
+      </w:r>
+      <w:r>
+        <w:t>OẠI SÁCH:</w:t>
+      </w:r>
+    </w:p>
+    <w:p>
+      <w:pPr>
+        <w:pStyle w:val="ListParagraph"/>
+        <w:numPr>
+          <w:ilvl w:val="3"/>
+          <w:numId w:val="3"/>
+        </w:numPr>
+      </w:pPr>
+      <w:r>
+        <w:lastRenderedPageBreak/>
+        <w:t>Xem DANH SÁCH LOẠI SÁCH (Số sách riêng biệt hiện có, Số lượng sách tương ứng).</w:t>
+      </w:r>
+    </w:p>
+    <w:p>
+      <w:pPr>
+        <w:pStyle w:val="ListParagraph"/>
+        <w:numPr>
+          <w:ilvl w:val="3"/>
+          <w:numId w:val="3"/>
+        </w:numPr>
+      </w:pPr>
+      <w:r>
+        <w:t>THÊM, XÓA, SỬA, TÌM KIỂM, CẬP NHẬT loại sách.</w:t>
+      </w:r>
+    </w:p>
+    <w:p>
+      <w:pPr>
+        <w:pStyle w:val="ListParagraph"/>
+        <w:numPr>
+          <w:ilvl w:val="2"/>
+          <w:numId w:val="3"/>
+        </w:numPr>
+      </w:pPr>
+      <w:r>
+        <w:t xml:space="preserve">Quản lý </w:t>
+      </w:r>
+      <w:r>
+        <w:rPr>
+          <w:b/>
+          <w:bCs/>
+        </w:rPr>
+        <w:t>MƯỢN TRẢ</w:t>
+      </w:r>
+      <w:r>
+        <w:t xml:space="preserve">: </w:t>
+      </w:r>
+    </w:p>
+    <w:p>
+      <w:pPr>
+        <w:pStyle w:val="ListParagraph"/>
+        <w:numPr>
+          <w:ilvl w:val="3"/>
+          <w:numId w:val="3"/>
+        </w:numPr>
+      </w:pPr>
+      <w:r>
+        <w:t>Quy tắc: Mỗi đơn hàng mượn được mượn tối đa 3 quyển, mỗi quyển 1 cuốn, mỗi user chỉ được mượn 1 đơn hàng tại 1 thời điểm.</w:t>
+      </w:r>
+    </w:p>
+    <w:p>
+      <w:pPr>
+        <w:pStyle w:val="ListParagraph"/>
+        <w:numPr>
+          <w:ilvl w:val="3"/>
+          <w:numId w:val="3"/>
+        </w:numPr>
+      </w:pPr>
+      <w:r>
+        <w:t xml:space="preserve">Xem DANH SÁCH SÁCH MƯỢN (tên sách, tồn kho, </w:t>
+      </w:r>
+      <w:r>
+        <w:t xml:space="preserve">tình trạng sách, ghi chú khuyết </w:t>
+      </w:r>
+      <w:proofErr w:type="gramStart"/>
+      <w:r>
+        <w:t>điểm</w:t>
+      </w:r>
+      <w:r>
+        <w:t xml:space="preserve"> )</w:t>
+      </w:r>
+      <w:proofErr w:type="gramEnd"/>
+    </w:p>
+    <w:p>
+      <w:pPr>
+        <w:pStyle w:val="ListParagraph"/>
+        <w:numPr>
+          <w:ilvl w:val="3"/>
+          <w:numId w:val="3"/>
+        </w:numPr>
+      </w:pPr>
+      <w:r>
+        <w:t>Xem Danh sách PHIẾU MƯỢN TRẢ</w:t>
+      </w:r>
+    </w:p>
+    <w:p>
+      <w:pPr>
+        <w:pStyle w:val="ListParagraph"/>
+        <w:numPr>
+          <w:ilvl w:val="3"/>
+          <w:numId w:val="3"/>
+        </w:numPr>
+      </w:pPr>
+      <w:r>
+        <w:t xml:space="preserve">TÌM KIẾM phiếu mượn: </w:t>
+      </w:r>
+    </w:p>
+    <w:p>
+      <w:pPr>
+        <w:pStyle w:val="ListParagraph"/>
+        <w:numPr>
+          <w:ilvl w:val="3"/>
+          <w:numId w:val="3"/>
+        </w:numPr>
+      </w:pPr>
+      <w:r>
+        <w:t xml:space="preserve">XỬ LÝ phiếu mượn TRỄ HẸN, HƯ HẠI: </w:t>
+      </w:r>
+    </w:p>
+    <w:p>
+      <w:pPr>
+        <w:pStyle w:val="ListParagraph"/>
+        <w:numPr>
+          <w:ilvl w:val="3"/>
+          <w:numId w:val="3"/>
+        </w:numPr>
+      </w:pPr>
+      <w:r>
+        <w:t>MƯỢN ONLINE</w:t>
+      </w:r>
+      <w:r>
+        <w:t xml:space="preserve">: (Khi user gửi lên server phiếu mượn online lên server, server sẽ gửi thông báo và thông tin phiếu mượn ấy cho admin, admin có quyền đồng ý, xác nhận hoặc hủy bỏ (có lý do, gửi về cho </w:t>
+      </w:r>
+      <w:proofErr w:type="gramStart"/>
+      <w:r>
+        <w:t>User )</w:t>
+      </w:r>
+      <w:proofErr w:type="gramEnd"/>
+      <w:r>
         <w:t>)</w:t>
       </w:r>
-      <w:r>
-        <w:rPr>
-          <w:b/>
-          <w:bCs/>
-        </w:rPr>
+    </w:p>
+    <w:p>
+      <w:pPr>
+        <w:pStyle w:val="ListParagraph"/>
+        <w:numPr>
+          <w:ilvl w:val="4"/>
+          <w:numId w:val="3"/>
+        </w:numPr>
+      </w:pPr>
+      <w:r>
+        <w:t>Có TAB: Danh sách Xác nhận</w:t>
+      </w:r>
+    </w:p>
+    <w:p>
+      <w:pPr>
+        <w:pStyle w:val="ListParagraph"/>
+        <w:numPr>
+          <w:ilvl w:val="3"/>
+          <w:numId w:val="3"/>
+        </w:numPr>
+      </w:pPr>
+      <w:r>
+        <w:t>MƯỢN OFFLINE:</w:t>
+      </w:r>
+    </w:p>
+    <w:p>
+      <w:pPr>
+        <w:pStyle w:val="ListParagraph"/>
+        <w:numPr>
+          <w:ilvl w:val="4"/>
+          <w:numId w:val="3"/>
+        </w:numPr>
+      </w:pPr>
+      <w:r>
+        <w:t>TẠO THÊM PHIẾU MƯỢN:</w:t>
+      </w:r>
+    </w:p>
+    <w:p>
+      <w:pPr>
+        <w:pStyle w:val="ListParagraph"/>
+        <w:numPr>
+          <w:ilvl w:val="5"/>
+          <w:numId w:val="3"/>
+        </w:numPr>
+      </w:pPr>
+      <w:r>
+        <w:t>Dựa vào returnDay để xác định phiếu mượn này đã hoàn thành (đã trả sách) hay chưa.</w:t>
+      </w:r>
+    </w:p>
+    <w:p>
+      <w:pPr>
+        <w:pStyle w:val="ListParagraph"/>
+        <w:numPr>
+          <w:ilvl w:val="3"/>
+          <w:numId w:val="3"/>
+        </w:numPr>
+      </w:pPr>
+      <w:r>
+        <w:t>HOÀN THÀNH phiếu mượn</w:t>
+      </w:r>
+    </w:p>
+    <w:p>
+      <w:pPr>
+        <w:pStyle w:val="ListParagraph"/>
+        <w:numPr>
+          <w:ilvl w:val="3"/>
+          <w:numId w:val="3"/>
+        </w:numPr>
+      </w:pPr>
+      <w:r>
+        <w:t xml:space="preserve">KIỂM TRA tình trạng </w:t>
+      </w:r>
+      <w:proofErr w:type="gramStart"/>
+      <w:r>
+        <w:t>sách</w:t>
+      </w:r>
+      <w:r>
+        <w:t>(</w:t>
+      </w:r>
+      <w:proofErr w:type="gramEnd"/>
+      <w:r>
+        <w:t>ghi chú khuyết điểm)</w:t>
+      </w:r>
+    </w:p>
+    <w:p>
+      <w:pPr>
+        <w:pStyle w:val="ListParagraph"/>
+        <w:numPr>
+          <w:ilvl w:val="3"/>
+          <w:numId w:val="3"/>
+        </w:numPr>
+      </w:pPr>
+      <w:r>
+        <w:t>Vi phạm xử phạt hoặc tốn phí</w:t>
+      </w:r>
+    </w:p>
+    <w:p>
+      <w:pPr>
+        <w:pStyle w:val="ListParagraph"/>
+        <w:numPr>
+          <w:ilvl w:val="3"/>
+          <w:numId w:val="3"/>
+        </w:numPr>
+      </w:pPr>
+      <w:r>
+        <w:t>Hoàn thành phiếu mượn đã trả sách.</w:t>
+      </w:r>
+    </w:p>
+    <w:p>
+      <w:pPr>
+        <w:pStyle w:val="ListParagraph"/>
+        <w:numPr>
+          <w:ilvl w:val="2"/>
+          <w:numId w:val="3"/>
+        </w:numPr>
+      </w:pPr>
+      <w:r>
+        <w:t xml:space="preserve">Quản lý </w:t>
+      </w:r>
+      <w:r>
+        <w:rPr>
+          <w:b/>
+          <w:bCs/>
+        </w:rPr>
+        <w:t>NHÀ CUNG CẤP</w:t>
+      </w:r>
+      <w:r>
         <w:t>:</w:t>
       </w:r>
     </w:p>
@@ -284,491 +1001,285 @@
       <w:pPr>
         <w:pStyle w:val="ListParagraph"/>
         <w:numPr>
+          <w:ilvl w:val="3"/>
+          <w:numId w:val="3"/>
+        </w:numPr>
+      </w:pPr>
+      <w:r>
+        <w:t>Xem DANH SÁCH NHÀ CUNG CẤP.</w:t>
+      </w:r>
+    </w:p>
+    <w:p>
+      <w:pPr>
+        <w:pStyle w:val="ListParagraph"/>
+        <w:numPr>
+          <w:ilvl w:val="3"/>
+          <w:numId w:val="3"/>
+        </w:numPr>
+      </w:pPr>
+      <w:r>
+        <w:t>THÊM, XÓA, SỬA, TÌM KIỂM, CẬP NHẬT Nhà cung cấp.</w:t>
+      </w:r>
+    </w:p>
+    <w:p>
+      <w:pPr>
+        <w:pStyle w:val="ListParagraph"/>
+        <w:numPr>
           <w:ilvl w:val="2"/>
           <w:numId w:val="3"/>
         </w:numPr>
-        <w:ind w:left="2520"/>
-      </w:pPr>
+      </w:pPr>
+      <w:r>
+        <w:t xml:space="preserve">Quản lý </w:t>
+      </w:r>
+      <w:r>
+        <w:rPr>
+          <w:b/>
+          <w:bCs/>
+        </w:rPr>
+        <w:t>THỐNG KÊ</w:t>
+      </w:r>
+      <w:r>
+        <w:rPr>
+          <w:b/>
+          <w:bCs/>
+        </w:rPr>
+        <w:t xml:space="preserve">: </w:t>
+      </w:r>
+    </w:p>
+    <w:p>
+      <w:pPr>
+        <w:pStyle w:val="ListParagraph"/>
+        <w:numPr>
+          <w:ilvl w:val="3"/>
+          <w:numId w:val="3"/>
+        </w:numPr>
+        <w:jc w:val="both"/>
+      </w:pPr>
+      <w:r>
+        <w:t>Thống kê SỐ LƯỢNG LOẠI SÁCH ĐƯỢC MƯỢN nhiều nhất theo tháng.</w:t>
+      </w:r>
+    </w:p>
+    <w:p>
+      <w:pPr>
+        <w:pStyle w:val="ListParagraph"/>
+        <w:numPr>
+          <w:ilvl w:val="3"/>
+          <w:numId w:val="3"/>
+        </w:numPr>
+      </w:pPr>
+      <w:r>
+        <w:t>Thống kê DOANH THU THEO NGÀY HÔM ĐÓ.</w:t>
+      </w:r>
+    </w:p>
+    <w:p>
+      <w:pPr>
+        <w:pStyle w:val="ListParagraph"/>
+        <w:numPr>
+          <w:ilvl w:val="3"/>
+          <w:numId w:val="3"/>
+        </w:numPr>
+      </w:pPr>
+      <w:r>
+        <w:t xml:space="preserve">Mỗi ngày sẽ </w:t>
+      </w:r>
+      <w:r>
+        <w:rPr>
+          <w:b/>
+          <w:bCs/>
+        </w:rPr>
+        <w:t>RESET LẠI DOANH THU</w:t>
+      </w:r>
+      <w:r>
+        <w:t>.</w:t>
+      </w:r>
+    </w:p>
+    <w:p>
+      <w:pPr>
+        <w:pStyle w:val="ListParagraph"/>
+        <w:numPr>
+          <w:ilvl w:val="3"/>
+          <w:numId w:val="3"/>
+        </w:numPr>
+      </w:pPr>
+      <w:r>
+        <w:t>Thống kê DANH SÁCH MƯỢN: Số lượng Người Mượn, Sách mượn.</w:t>
+      </w:r>
+    </w:p>
+    <w:p>
+      <w:pPr>
+        <w:pStyle w:val="ListParagraph"/>
+        <w:ind w:left="2880"/>
+      </w:pPr>
+      <w:r>
+        <w:sym w:font="Wingdings" w:char="F0E8"/>
+      </w:r>
+      <w:r>
+        <w:t xml:space="preserve">view sách mượn gồm các tab </w:t>
+      </w:r>
+    </w:p>
+    <w:p>
+      <w:pPr>
+        <w:pStyle w:val="ListParagraph"/>
+        <w:numPr>
+          <w:ilvl w:val="3"/>
+          <w:numId w:val="3"/>
+        </w:numPr>
+        <w:jc w:val="both"/>
+      </w:pPr>
+      <w:r>
+        <w:t>Thống kê SỐ LƯỢNG LOẠI SÁCH ĐƯỢC BÁN nhiều nhất theo tháng.</w:t>
+      </w:r>
+    </w:p>
+    <w:p>
+      <w:pPr>
+        <w:pStyle w:val="ListParagraph"/>
+        <w:numPr>
+          <w:ilvl w:val="3"/>
+          <w:numId w:val="3"/>
+        </w:numPr>
+      </w:pPr>
+      <w:r>
+        <w:t>Thống kê DOANH THU THEO THÁNG, SỐ LƯỢNG (sách bán) (bar-chart).</w:t>
+      </w:r>
+    </w:p>
+    <w:p>
+      <w:pPr>
+        <w:pStyle w:val="ListParagraph"/>
+        <w:ind w:left="2160" w:firstLine="720"/>
+      </w:pPr>
+      <w:r>
+        <w:sym w:font="Wingdings" w:char="F0E8"/>
+      </w:r>
+      <w:r>
+        <w:t xml:space="preserve">view sách bán gồm các tab </w:t>
+      </w:r>
+    </w:p>
+    <w:p>
+      <w:pPr>
+        <w:pStyle w:val="ListParagraph"/>
+        <w:ind w:left="2160" w:firstLine="720"/>
+      </w:pPr>
+    </w:p>
+    <w:p>
+      <w:pPr>
+        <w:pStyle w:val="ListParagraph"/>
+        <w:numPr>
+          <w:ilvl w:val="2"/>
+          <w:numId w:val="3"/>
+        </w:numPr>
+      </w:pPr>
+      <w:r>
+        <w:t xml:space="preserve">Quản lý </w:t>
+      </w:r>
+      <w:r>
+        <w:rPr>
+          <w:b/>
+          <w:bCs/>
+        </w:rPr>
+        <w:t>BÁN SÁCH</w:t>
+      </w:r>
+      <w:r>
+        <w:t xml:space="preserve">: </w:t>
+      </w:r>
+    </w:p>
+    <w:p>
+      <w:pPr>
+        <w:pStyle w:val="ListParagraph"/>
+        <w:numPr>
+          <w:ilvl w:val="4"/>
+          <w:numId w:val="3"/>
+        </w:numPr>
+      </w:pPr>
+      <w:r>
+        <w:t>Xem DANH SÁCH hóa đơn</w:t>
+      </w:r>
+    </w:p>
+    <w:p>
+      <w:pPr>
+        <w:pStyle w:val="ListParagraph"/>
+        <w:ind w:left="3600"/>
+      </w:pPr>
+      <w:r>
+        <w:t>(số lượng, thông tin khách, thong tin sách)</w:t>
+      </w:r>
+    </w:p>
+    <w:p>
+      <w:pPr>
+        <w:pStyle w:val="ListParagraph"/>
+        <w:numPr>
+          <w:ilvl w:val="4"/>
+          <w:numId w:val="3"/>
+        </w:numPr>
+      </w:pPr>
+      <w:r>
+        <w:t xml:space="preserve">Xem CHI TIẾT hóa </w:t>
+      </w:r>
       <w:proofErr w:type="gramStart"/>
       <w:r>
-        <w:t xml:space="preserve">Tab  </w:t>
-      </w:r>
-      <w:r>
-        <w:rPr>
-          <w:b/>
-          <w:bCs/>
-        </w:rPr>
-        <w:t>SÁCH</w:t>
+        <w:t>đơn</w:t>
+      </w:r>
+      <w:r>
+        <w:t>(</w:t>
       </w:r>
       <w:proofErr w:type="gramEnd"/>
       <w:r>
-        <w:rPr>
-          <w:b/>
-          <w:bCs/>
-        </w:rPr>
-        <w:t xml:space="preserve"> MƯỢN:</w:t>
-      </w:r>
-      <w:r>
-        <w:t xml:space="preserve"> </w:t>
-      </w:r>
-    </w:p>
-    <w:p>
-      <w:pPr>
-        <w:pStyle w:val="ListParagraph"/>
-        <w:numPr>
-          <w:ilvl w:val="3"/>
-          <w:numId w:val="3"/>
-        </w:numPr>
-        <w:ind w:left="3240"/>
-      </w:pPr>
-      <w:r>
-        <w:t xml:space="preserve">Xem </w:t>
-      </w:r>
-      <w:r>
-        <w:rPr>
-          <w:b/>
-          <w:bCs/>
-        </w:rPr>
-        <w:t xml:space="preserve">Danh sach </w:t>
-      </w:r>
-      <w:r>
-        <w:t>sách Mượn.</w:t>
-      </w:r>
-    </w:p>
-    <w:p>
-      <w:pPr>
-        <w:pStyle w:val="ListParagraph"/>
-        <w:ind w:left="3240"/>
-      </w:pPr>
-      <w:r>
-        <w:rPr>
-          <w:b/>
-          <w:bCs/>
-        </w:rPr>
-        <w:t xml:space="preserve">THÊM, XÓA, SỬA, TẠO </w:t>
-      </w:r>
-      <w:r>
-        <w:t xml:space="preserve">Sách </w:t>
-      </w:r>
-      <w:r>
-        <w:rPr>
-          <w:b/>
-          <w:bCs/>
-        </w:rPr>
-        <w:t>Mượn.</w:t>
-      </w:r>
-    </w:p>
-    <w:p>
-      <w:pPr>
-        <w:pStyle w:val="ListParagraph"/>
-        <w:numPr>
-          <w:ilvl w:val="3"/>
-          <w:numId w:val="3"/>
-        </w:numPr>
-        <w:ind w:left="3240"/>
-      </w:pPr>
-      <w:r>
-        <w:rPr>
-          <w:b/>
-          <w:bCs/>
-        </w:rPr>
-        <w:t xml:space="preserve">TÌM KIẾM </w:t>
-      </w:r>
-      <w:r>
-        <w:t>sách mượn.</w:t>
-      </w:r>
-    </w:p>
-    <w:p>
-      <w:pPr>
-        <w:pStyle w:val="ListParagraph"/>
-        <w:numPr>
-          <w:ilvl w:val="3"/>
-          <w:numId w:val="3"/>
-        </w:numPr>
-        <w:ind w:left="3240"/>
-      </w:pPr>
-      <w:r>
-        <w:rPr>
-          <w:b/>
-          <w:bCs/>
-        </w:rPr>
-        <w:t>Xem chi tiết</w:t>
-      </w:r>
-      <w:r>
-        <w:t xml:space="preserve"> sách mượn.</w:t>
-      </w:r>
-    </w:p>
-    <w:p>
-      <w:pPr>
-        <w:pStyle w:val="ListParagraph"/>
-        <w:numPr>
-          <w:ilvl w:val="3"/>
-          <w:numId w:val="3"/>
-        </w:numPr>
-        <w:ind w:left="3240"/>
-      </w:pPr>
-      <w:r>
-        <w:rPr>
-          <w:b/>
-          <w:bCs/>
-        </w:rPr>
-        <w:t xml:space="preserve">Hiện trạng </w:t>
-      </w:r>
-      <w:proofErr w:type="gramStart"/>
-      <w:r>
-        <w:rPr>
-          <w:b/>
-          <w:bCs/>
-        </w:rPr>
-        <w:t>sách(</w:t>
-      </w:r>
-      <w:proofErr w:type="gramEnd"/>
-      <w:r>
-        <w:rPr>
-          <w:b/>
-          <w:bCs/>
-        </w:rPr>
-        <w:t>new hay old, khuyết điểm sách)</w:t>
-      </w:r>
-    </w:p>
-    <w:p>
-      <w:pPr>
-        <w:pStyle w:val="ListParagraph"/>
-        <w:numPr>
-          <w:ilvl w:val="3"/>
-          <w:numId w:val="3"/>
-        </w:numPr>
-        <w:ind w:left="3240"/>
-      </w:pPr>
-      <w:r>
-        <w:rPr>
-          <w:b/>
-          <w:bCs/>
-        </w:rPr>
-        <w:t xml:space="preserve">Dựa vào hiện trạng </w:t>
-      </w:r>
-      <w:proofErr w:type="gramStart"/>
-      <w:r>
-        <w:rPr>
-          <w:b/>
-          <w:bCs/>
-        </w:rPr>
-        <w:t>sách(</w:t>
-      </w:r>
-      <w:proofErr w:type="gramEnd"/>
-      <w:r>
-        <w:rPr>
-          <w:b/>
-          <w:bCs/>
-        </w:rPr>
-        <w:t>không mới) là sách mượn</w:t>
-      </w:r>
-    </w:p>
-    <w:p>
-      <w:pPr>
-        <w:pStyle w:val="ListParagraph"/>
-        <w:numPr>
-          <w:ilvl w:val="2"/>
-          <w:numId w:val="3"/>
-        </w:numPr>
-        <w:ind w:left="2520"/>
-      </w:pPr>
-      <w:proofErr w:type="gramStart"/>
-      <w:r>
-        <w:t xml:space="preserve">Tab  </w:t>
-      </w:r>
-      <w:r>
-        <w:rPr>
-          <w:b/>
-          <w:bCs/>
-        </w:rPr>
-        <w:t>SÁCH</w:t>
-      </w:r>
-      <w:proofErr w:type="gramEnd"/>
-      <w:r>
-        <w:rPr>
-          <w:b/>
-          <w:bCs/>
-        </w:rPr>
-        <w:t xml:space="preserve"> BÁN:</w:t>
-      </w:r>
-      <w:r>
-        <w:t xml:space="preserve"> Khác nhau là có GÍA BÁN, GIÁ VỐN , Gía bán = Gía vốn + 20%</w:t>
-      </w:r>
-    </w:p>
-    <w:p>
-      <w:pPr>
-        <w:pStyle w:val="ListParagraph"/>
-        <w:numPr>
-          <w:ilvl w:val="3"/>
-          <w:numId w:val="3"/>
-        </w:numPr>
-        <w:ind w:left="3240"/>
-      </w:pPr>
-      <w:r>
-        <w:t xml:space="preserve">Xem </w:t>
-      </w:r>
-      <w:r>
-        <w:rPr>
-          <w:b/>
-          <w:bCs/>
-        </w:rPr>
-        <w:t xml:space="preserve">Danh sach </w:t>
-      </w:r>
-      <w:r>
-        <w:t>sách Bán.</w:t>
-      </w:r>
-    </w:p>
-    <w:p>
-      <w:pPr>
-        <w:pStyle w:val="ListParagraph"/>
-        <w:ind w:left="3240"/>
-      </w:pPr>
-      <w:r>
-        <w:rPr>
-          <w:b/>
-          <w:bCs/>
-        </w:rPr>
-        <w:t xml:space="preserve">THÊM, XÓA, SỬA, TẠO </w:t>
-      </w:r>
-      <w:r>
-        <w:t xml:space="preserve">Sách </w:t>
-      </w:r>
-      <w:r>
-        <w:rPr>
-          <w:b/>
-          <w:bCs/>
-        </w:rPr>
-        <w:t>Bán.</w:t>
-      </w:r>
-    </w:p>
-    <w:p>
-      <w:pPr>
-        <w:pStyle w:val="ListParagraph"/>
-        <w:numPr>
-          <w:ilvl w:val="3"/>
-          <w:numId w:val="3"/>
-        </w:numPr>
-        <w:ind w:left="3240"/>
-      </w:pPr>
-      <w:r>
-        <w:rPr>
-          <w:b/>
-          <w:bCs/>
-        </w:rPr>
-        <w:t xml:space="preserve">TÌM KIẾM </w:t>
-      </w:r>
-      <w:r>
-        <w:t>sách bán.</w:t>
-      </w:r>
-    </w:p>
-    <w:p>
-      <w:pPr>
-        <w:pStyle w:val="ListParagraph"/>
-        <w:numPr>
-          <w:ilvl w:val="3"/>
-          <w:numId w:val="3"/>
-        </w:numPr>
-        <w:ind w:left="3240"/>
-      </w:pPr>
-      <w:r>
-        <w:rPr>
-          <w:b/>
-          <w:bCs/>
-        </w:rPr>
-        <w:t>Xem chi tiết</w:t>
-      </w:r>
-      <w:r>
-        <w:t xml:space="preserve"> sách bán.</w:t>
-      </w:r>
-    </w:p>
-    <w:p>
-      <w:pPr>
-        <w:pStyle w:val="ListParagraph"/>
-        <w:numPr>
-          <w:ilvl w:val="3"/>
-          <w:numId w:val="3"/>
-        </w:numPr>
-        <w:ind w:left="3240"/>
-      </w:pPr>
-      <w:r>
-        <w:rPr>
-          <w:b/>
-          <w:bCs/>
-        </w:rPr>
-        <w:t>Dựa vào hiện trạng sách (mới) là sách bán</w:t>
-      </w:r>
-    </w:p>
-    <w:p>
-      <w:pPr>
-        <w:pStyle w:val="ListParagraph"/>
-        <w:numPr>
-          <w:ilvl w:val="3"/>
-          <w:numId w:val="3"/>
-        </w:numPr>
-      </w:pPr>
-    </w:p>
-    <w:p>
-      <w:pPr>
-        <w:pStyle w:val="ListParagraph"/>
-        <w:numPr>
-          <w:ilvl w:val="2"/>
-          <w:numId w:val="3"/>
-        </w:numPr>
-      </w:pPr>
-      <w:r>
-        <w:t xml:space="preserve">Quản lý </w:t>
-      </w:r>
-      <w:r>
-        <w:rPr>
-          <w:b/>
-          <w:bCs/>
-        </w:rPr>
-        <w:t>L</w:t>
-      </w:r>
-      <w:r>
-        <w:t>OẠI SÁCH:</w:t>
-      </w:r>
-    </w:p>
-    <w:p>
-      <w:pPr>
-        <w:pStyle w:val="ListParagraph"/>
-        <w:numPr>
-          <w:ilvl w:val="3"/>
-          <w:numId w:val="3"/>
-        </w:numPr>
-      </w:pPr>
-      <w:r>
-        <w:t>Xem DANH SÁCH LOẠI SÁCH (Số sách riêng biệt hiện có, Số lượng sách tương ứng).</w:t>
-      </w:r>
-    </w:p>
-    <w:p>
-      <w:pPr>
-        <w:pStyle w:val="ListParagraph"/>
-        <w:numPr>
-          <w:ilvl w:val="3"/>
-          <w:numId w:val="3"/>
-        </w:numPr>
-      </w:pPr>
-      <w:r>
-        <w:t>THÊM, XÓA, SỬA, TÌM KIỂM, CẬP NHẬT loại sách.</w:t>
-      </w:r>
-    </w:p>
-    <w:p>
-      <w:pPr>
-        <w:pStyle w:val="ListParagraph"/>
-        <w:numPr>
-          <w:ilvl w:val="2"/>
-          <w:numId w:val="3"/>
-        </w:numPr>
-      </w:pPr>
-      <w:r>
-        <w:t xml:space="preserve">Quản lý </w:t>
-      </w:r>
-      <w:r>
-        <w:rPr>
-          <w:b/>
-          <w:bCs/>
-        </w:rPr>
-        <w:t>MƯỢN TRẢ</w:t>
-      </w:r>
-      <w:r>
-        <w:t xml:space="preserve">: </w:t>
-      </w:r>
-    </w:p>
-    <w:p>
-      <w:pPr>
-        <w:pStyle w:val="ListParagraph"/>
-        <w:numPr>
-          <w:ilvl w:val="3"/>
-          <w:numId w:val="3"/>
-        </w:numPr>
-      </w:pPr>
-      <w:r>
-        <w:t>Quy tắc: Mỗi đơn hàng mượn được mượn tối đa 3 quyển, mỗi quyển 1 cuốn, mỗi user chỉ được mượn 1 đơn hàng tại 1 thời điểm.</w:t>
-      </w:r>
-    </w:p>
-    <w:p>
-      <w:pPr>
-        <w:pStyle w:val="ListParagraph"/>
-        <w:numPr>
-          <w:ilvl w:val="3"/>
-          <w:numId w:val="3"/>
-        </w:numPr>
-      </w:pPr>
-      <w:r>
-        <w:t xml:space="preserve">Xem DANH SÁCH SÁCH MƯỢN (tên sách, tồn kho, </w:t>
-      </w:r>
-      <w:r>
-        <w:t xml:space="preserve">tình trạng sách, ghi chú khuyết </w:t>
-      </w:r>
-      <w:proofErr w:type="gramStart"/>
-      <w:r>
-        <w:t>điểm</w:t>
-      </w:r>
-      <w:r>
-        <w:t xml:space="preserve"> )</w:t>
-      </w:r>
-      <w:proofErr w:type="gramEnd"/>
-    </w:p>
-    <w:p>
-      <w:pPr>
-        <w:pStyle w:val="ListParagraph"/>
-        <w:numPr>
-          <w:ilvl w:val="3"/>
+        <w:t>phương thức thanh toán, ship, giá, thông tin đơn hàng, tên khách hàng)</w:t>
+      </w:r>
+    </w:p>
+    <w:p>
+      <w:pPr>
+        <w:pStyle w:val="ListParagraph"/>
+        <w:numPr>
+          <w:ilvl w:val="4"/>
+          <w:numId w:val="3"/>
+        </w:numPr>
+      </w:pPr>
+      <w:r>
+        <w:t>TÌM KIẾ</w:t>
+      </w:r>
+      <w:r>
+        <w:t>M hóa đơn theo (tên khách hàng, giá, date time)</w:t>
+      </w:r>
+    </w:p>
+    <w:p>
+      <w:pPr>
+        <w:pStyle w:val="ListParagraph"/>
+        <w:numPr>
+          <w:ilvl w:val="4"/>
+          <w:numId w:val="3"/>
+        </w:numPr>
+        <w:rPr>
+          <w:b/>
+          <w:bCs/>
+        </w:rPr>
+      </w:pPr>
+      <w:r>
+        <w:rPr>
+          <w:b/>
+          <w:bCs/>
+        </w:rPr>
+        <w:t>Tạ</w:t>
+      </w:r>
+      <w:r>
+        <w:rPr>
+          <w:b/>
+          <w:bCs/>
+        </w:rPr>
+        <w:t xml:space="preserve">o hóa đơn </w:t>
+      </w:r>
+    </w:p>
+    <w:p>
+      <w:pPr>
+        <w:pStyle w:val="ListParagraph"/>
+        <w:numPr>
+          <w:ilvl w:val="4"/>
           <w:numId w:val="3"/>
         </w:numPr>
       </w:pPr>
       <w:r>
         <w:lastRenderedPageBreak/>
-        <w:t>Xem Danh sách PHIẾU MƯỢN TRẢ</w:t>
-      </w:r>
-    </w:p>
-    <w:p>
-      <w:pPr>
-        <w:pStyle w:val="ListParagraph"/>
-        <w:numPr>
-          <w:ilvl w:val="3"/>
-          <w:numId w:val="3"/>
-        </w:numPr>
-      </w:pPr>
-      <w:r>
-        <w:t xml:space="preserve">TÌM KIẾM phiếu mượn: </w:t>
-      </w:r>
-    </w:p>
-    <w:p>
-      <w:pPr>
-        <w:pStyle w:val="ListParagraph"/>
-        <w:numPr>
-          <w:ilvl w:val="3"/>
-          <w:numId w:val="3"/>
-        </w:numPr>
-      </w:pPr>
-      <w:r>
-        <w:t xml:space="preserve">XỬ LÝ phiếu mượn TRỄ HẸN, HƯ HẠI: </w:t>
-      </w:r>
-    </w:p>
-    <w:p>
-      <w:pPr>
-        <w:pStyle w:val="ListParagraph"/>
-        <w:numPr>
-          <w:ilvl w:val="3"/>
-          <w:numId w:val="3"/>
-        </w:numPr>
-      </w:pPr>
-      <w:r>
-        <w:t>MƯỢN ONLINE</w:t>
-      </w:r>
-      <w:r>
-        <w:t xml:space="preserve">: (Khi user gửi lên server phiếu mượn online lên server, server sẽ gửi thông báo và thông tin phiếu mượn ấy cho admin, admin có quyền đồng ý, xác nhận hoặc hủy bỏ (có lý do, gửi về cho </w:t>
-      </w:r>
-      <w:proofErr w:type="gramStart"/>
-      <w:r>
-        <w:t>User )</w:t>
-      </w:r>
-      <w:proofErr w:type="gramEnd"/>
-      <w:r>
-        <w:t>)</w:t>
+        <w:t>Xuất, in hóa đơn.</w:t>
       </w:r>
     </w:p>
     <w:p>
@@ -780,420 +1291,6 @@
         </w:numPr>
       </w:pPr>
       <w:r>
-        <w:t>Có TAB: Danh sách Xác nhận</w:t>
-      </w:r>
-    </w:p>
-    <w:p>
-      <w:pPr>
-        <w:pStyle w:val="ListParagraph"/>
-        <w:numPr>
-          <w:ilvl w:val="3"/>
-          <w:numId w:val="3"/>
-        </w:numPr>
-      </w:pPr>
-      <w:r>
-        <w:t>MƯỢN OFFLINE:</w:t>
-      </w:r>
-    </w:p>
-    <w:p>
-      <w:pPr>
-        <w:pStyle w:val="ListParagraph"/>
-        <w:numPr>
-          <w:ilvl w:val="4"/>
-          <w:numId w:val="3"/>
-        </w:numPr>
-      </w:pPr>
-      <w:r>
-        <w:t>TẠO THÊM PHIẾU MƯỢN:</w:t>
-      </w:r>
-    </w:p>
-    <w:p>
-      <w:pPr>
-        <w:pStyle w:val="ListParagraph"/>
-        <w:numPr>
-          <w:ilvl w:val="5"/>
-          <w:numId w:val="3"/>
-        </w:numPr>
-      </w:pPr>
-      <w:r>
-        <w:t>Dựa vào returnDay để xác định phiếu mượn này đã hoàn thành (đã trả sách) hay chưa.</w:t>
-      </w:r>
-    </w:p>
-    <w:p>
-      <w:pPr>
-        <w:pStyle w:val="ListParagraph"/>
-        <w:numPr>
-          <w:ilvl w:val="3"/>
-          <w:numId w:val="3"/>
-        </w:numPr>
-      </w:pPr>
-      <w:r>
-        <w:t>HOÀN THÀNH phiếu mượn</w:t>
-      </w:r>
-    </w:p>
-    <w:p>
-      <w:pPr>
-        <w:pStyle w:val="ListParagraph"/>
-        <w:numPr>
-          <w:ilvl w:val="3"/>
-          <w:numId w:val="3"/>
-        </w:numPr>
-      </w:pPr>
-      <w:r>
-        <w:t xml:space="preserve">KIỂM TRA tình trạng </w:t>
-      </w:r>
-      <w:proofErr w:type="gramStart"/>
-      <w:r>
-        <w:t>sách</w:t>
-      </w:r>
-      <w:r>
-        <w:t>(</w:t>
-      </w:r>
-      <w:proofErr w:type="gramEnd"/>
-      <w:r>
-        <w:t>ghi chú khuyết điểm)</w:t>
-      </w:r>
-    </w:p>
-    <w:p>
-      <w:pPr>
-        <w:pStyle w:val="ListParagraph"/>
-        <w:numPr>
-          <w:ilvl w:val="3"/>
-          <w:numId w:val="3"/>
-        </w:numPr>
-      </w:pPr>
-      <w:r>
-        <w:t>Vi phạm xử phạt hoặc tốn phí</w:t>
-      </w:r>
-    </w:p>
-    <w:p>
-      <w:pPr>
-        <w:pStyle w:val="ListParagraph"/>
-        <w:numPr>
-          <w:ilvl w:val="3"/>
-          <w:numId w:val="3"/>
-        </w:numPr>
-      </w:pPr>
-      <w:r>
-        <w:t>Hoàn thành phiếu mượn đã trả sách.</w:t>
-      </w:r>
-    </w:p>
-    <w:p>
-      <w:pPr>
-        <w:pStyle w:val="ListParagraph"/>
-        <w:numPr>
-          <w:ilvl w:val="2"/>
-          <w:numId w:val="3"/>
-        </w:numPr>
-      </w:pPr>
-      <w:r>
-        <w:t xml:space="preserve">Quản lý </w:t>
-      </w:r>
-      <w:r>
-        <w:rPr>
-          <w:b/>
-          <w:bCs/>
-        </w:rPr>
-        <w:t>NHÀ CUNG CẤP</w:t>
-      </w:r>
-      <w:r>
-        <w:t>:</w:t>
-      </w:r>
-    </w:p>
-    <w:p>
-      <w:pPr>
-        <w:pStyle w:val="ListParagraph"/>
-        <w:numPr>
-          <w:ilvl w:val="3"/>
-          <w:numId w:val="3"/>
-        </w:numPr>
-      </w:pPr>
-      <w:r>
-        <w:t>Xem DANH SÁCH NHÀ CUNG CẤP.</w:t>
-      </w:r>
-    </w:p>
-    <w:p>
-      <w:pPr>
-        <w:pStyle w:val="ListParagraph"/>
-        <w:numPr>
-          <w:ilvl w:val="3"/>
-          <w:numId w:val="3"/>
-        </w:numPr>
-      </w:pPr>
-      <w:r>
-        <w:t>THÊM, XÓA, SỬA, TÌM KIỂM, CẬP NHẬT Nhà cung cấp.</w:t>
-      </w:r>
-    </w:p>
-    <w:p>
-      <w:pPr>
-        <w:pStyle w:val="ListParagraph"/>
-        <w:numPr>
-          <w:ilvl w:val="2"/>
-          <w:numId w:val="3"/>
-        </w:numPr>
-      </w:pPr>
-      <w:r>
-        <w:t xml:space="preserve">Quản lý </w:t>
-      </w:r>
-      <w:r>
-        <w:rPr>
-          <w:b/>
-          <w:bCs/>
-        </w:rPr>
-        <w:t>THỐNG KÊ</w:t>
-      </w:r>
-      <w:r>
-        <w:rPr>
-          <w:b/>
-          <w:bCs/>
-        </w:rPr>
-        <w:t xml:space="preserve">: </w:t>
-      </w:r>
-    </w:p>
-    <w:p>
-      <w:pPr>
-        <w:pStyle w:val="ListParagraph"/>
-        <w:numPr>
-          <w:ilvl w:val="3"/>
-          <w:numId w:val="3"/>
-        </w:numPr>
-        <w:jc w:val="both"/>
-      </w:pPr>
-      <w:r>
-        <w:t>Thống kê SỐ LƯỢNG LOẠI SÁCH ĐƯỢC MƯỢN nhiều nhất theo tháng.</w:t>
-      </w:r>
-    </w:p>
-    <w:p>
-      <w:pPr>
-        <w:pStyle w:val="ListParagraph"/>
-        <w:numPr>
-          <w:ilvl w:val="3"/>
-          <w:numId w:val="3"/>
-        </w:numPr>
-      </w:pPr>
-      <w:r>
-        <w:t>Thống kê DOANH THU THEO NGÀY HÔM ĐÓ.</w:t>
-      </w:r>
-    </w:p>
-    <w:p>
-      <w:pPr>
-        <w:pStyle w:val="ListParagraph"/>
-        <w:numPr>
-          <w:ilvl w:val="3"/>
-          <w:numId w:val="3"/>
-        </w:numPr>
-      </w:pPr>
-      <w:r>
-        <w:t xml:space="preserve">Mỗi ngày sẽ </w:t>
-      </w:r>
-      <w:r>
-        <w:rPr>
-          <w:b/>
-          <w:bCs/>
-        </w:rPr>
-        <w:t>RESET LẠI DOANH THU</w:t>
-      </w:r>
-      <w:r>
-        <w:t>.</w:t>
-      </w:r>
-    </w:p>
-    <w:p>
-      <w:pPr>
-        <w:pStyle w:val="ListParagraph"/>
-        <w:numPr>
-          <w:ilvl w:val="3"/>
-          <w:numId w:val="3"/>
-        </w:numPr>
-      </w:pPr>
-      <w:r>
-        <w:t>Thống kê DANH SÁCH MƯỢN: Số lượng Người Mượn, Sách mượn.</w:t>
-      </w:r>
-    </w:p>
-    <w:p>
-      <w:pPr>
-        <w:pStyle w:val="ListParagraph"/>
-        <w:ind w:left="2880"/>
-      </w:pPr>
-      <w:r>
-        <w:sym w:font="Wingdings" w:char="F0E8"/>
-      </w:r>
-      <w:r>
-        <w:t xml:space="preserve">view sách mượn gồm các tab </w:t>
-      </w:r>
-    </w:p>
-    <w:p>
-      <w:pPr>
-        <w:pStyle w:val="ListParagraph"/>
-        <w:numPr>
-          <w:ilvl w:val="3"/>
-          <w:numId w:val="3"/>
-        </w:numPr>
-        <w:jc w:val="both"/>
-      </w:pPr>
-      <w:r>
-        <w:t>Thống kê SỐ LƯỢNG LOẠI SÁCH ĐƯỢC BÁN nhiều nhất theo tháng.</w:t>
-      </w:r>
-    </w:p>
-    <w:p>
-      <w:pPr>
-        <w:pStyle w:val="ListParagraph"/>
-        <w:numPr>
-          <w:ilvl w:val="3"/>
-          <w:numId w:val="3"/>
-        </w:numPr>
-      </w:pPr>
-      <w:r>
-        <w:t>Thống kê DOANH THU THEO THÁNG, SỐ LƯỢNG (sách bán) (bar-chart).</w:t>
-      </w:r>
-    </w:p>
-    <w:p>
-      <w:pPr>
-        <w:pStyle w:val="ListParagraph"/>
-        <w:ind w:left="2160" w:firstLine="720"/>
-      </w:pPr>
-      <w:r>
-        <w:sym w:font="Wingdings" w:char="F0E8"/>
-      </w:r>
-      <w:r>
-        <w:t xml:space="preserve">view sách bán gồm các tab </w:t>
-      </w:r>
-    </w:p>
-    <w:p>
-      <w:pPr>
-        <w:pStyle w:val="ListParagraph"/>
-        <w:ind w:left="2160" w:firstLine="720"/>
-      </w:pPr>
-    </w:p>
-    <w:p>
-      <w:pPr>
-        <w:pStyle w:val="ListParagraph"/>
-        <w:numPr>
-          <w:ilvl w:val="2"/>
-          <w:numId w:val="3"/>
-        </w:numPr>
-      </w:pPr>
-      <w:r>
-        <w:t xml:space="preserve">Quản lý </w:t>
-      </w:r>
-      <w:r>
-        <w:rPr>
-          <w:b/>
-          <w:bCs/>
-        </w:rPr>
-        <w:t>BÁN SÁCH</w:t>
-      </w:r>
-      <w:r>
-        <w:t xml:space="preserve">: </w:t>
-      </w:r>
-    </w:p>
-    <w:p>
-      <w:pPr>
-        <w:pStyle w:val="ListParagraph"/>
-        <w:numPr>
-          <w:ilvl w:val="4"/>
-          <w:numId w:val="3"/>
-        </w:numPr>
-      </w:pPr>
-      <w:r>
-        <w:t>Xem DANH SÁCH hóa đơn</w:t>
-      </w:r>
-    </w:p>
-    <w:p>
-      <w:pPr>
-        <w:pStyle w:val="ListParagraph"/>
-        <w:ind w:left="3600"/>
-      </w:pPr>
-      <w:r>
-        <w:t>(số lượng, thông tin khách, thong tin sách)</w:t>
-      </w:r>
-    </w:p>
-    <w:p>
-      <w:pPr>
-        <w:pStyle w:val="ListParagraph"/>
-        <w:numPr>
-          <w:ilvl w:val="4"/>
-          <w:numId w:val="3"/>
-        </w:numPr>
-      </w:pPr>
-      <w:r>
-        <w:t xml:space="preserve">Xem CHI TIẾT hóa </w:t>
-      </w:r>
-      <w:proofErr w:type="gramStart"/>
-      <w:r>
-        <w:t>đơn</w:t>
-      </w:r>
-      <w:r>
-        <w:t>(</w:t>
-      </w:r>
-      <w:proofErr w:type="gramEnd"/>
-      <w:r>
-        <w:t>phương thức thanh toán, ship, giá, thông tin đơn hàng, tên khách hàng)</w:t>
-      </w:r>
-    </w:p>
-    <w:p>
-      <w:pPr>
-        <w:pStyle w:val="ListParagraph"/>
-        <w:numPr>
-          <w:ilvl w:val="4"/>
-          <w:numId w:val="3"/>
-        </w:numPr>
-      </w:pPr>
-      <w:r>
-        <w:t>TÌM KIẾ</w:t>
-      </w:r>
-      <w:r>
-        <w:t>M hóa đơn theo (tên khách hàng, giá, date time)</w:t>
-      </w:r>
-    </w:p>
-    <w:p>
-      <w:pPr>
-        <w:pStyle w:val="ListParagraph"/>
-        <w:numPr>
-          <w:ilvl w:val="4"/>
-          <w:numId w:val="3"/>
-        </w:numPr>
-        <w:rPr>
-          <w:b/>
-          <w:bCs/>
-        </w:rPr>
-      </w:pPr>
-      <w:r>
-        <w:rPr>
-          <w:b/>
-          <w:bCs/>
-        </w:rPr>
-        <w:t>Tạ</w:t>
-      </w:r>
-      <w:r>
-        <w:rPr>
-          <w:b/>
-          <w:bCs/>
-        </w:rPr>
-        <w:t xml:space="preserve">o hóa đơn </w:t>
-      </w:r>
-    </w:p>
-    <w:p>
-      <w:pPr>
-        <w:pStyle w:val="ListParagraph"/>
-        <w:numPr>
-          <w:ilvl w:val="4"/>
-          <w:numId w:val="3"/>
-        </w:numPr>
-      </w:pPr>
-      <w:r>
-        <w:t>Xuất, in hóa đơn.</w:t>
-      </w:r>
-    </w:p>
-    <w:p>
-      <w:pPr>
-        <w:pStyle w:val="ListParagraph"/>
-        <w:numPr>
-          <w:ilvl w:val="4"/>
-          <w:numId w:val="3"/>
-        </w:numPr>
-      </w:pPr>
-      <w:r>
-        <w:lastRenderedPageBreak/>
         <w:t>THANH TOÁN bằng thẻ.</w:t>
       </w:r>
       <w:r>
@@ -1272,6 +1369,28 @@
         </w:numPr>
       </w:pPr>
       <w:r>
+        <w:t xml:space="preserve">Chọn CUSTOMERID, nếu CustomerId == 1 thì là </w:t>
+      </w:r>
+      <w:r>
+        <w:rPr>
+          <w:b/>
+          <w:bCs/>
+        </w:rPr>
+        <w:t>khách lẻ</w:t>
+      </w:r>
+      <w:r>
+        <w:t>.</w:t>
+      </w:r>
+    </w:p>
+    <w:p>
+      <w:pPr>
+        <w:pStyle w:val="ListParagraph"/>
+        <w:numPr>
+          <w:ilvl w:val="4"/>
+          <w:numId w:val="3"/>
+        </w:numPr>
+      </w:pPr>
+      <w:r>
         <w:t>Xử lí lỗi nếu thẻ hết tiền, hết hàng đột xuất</w:t>
       </w:r>
     </w:p>
@@ -1443,46 +1562,113 @@
           <w:b/>
           <w:bCs/>
         </w:rPr>
-        <w:t xml:space="preserve">) sách bán,  </w:t>
-      </w:r>
-    </w:p>
-    <w:p>
-      <w:pPr>
-        <w:pStyle w:val="ListParagraph"/>
-        <w:numPr>
-          <w:ilvl w:val="3"/>
-          <w:numId w:val="3"/>
-        </w:numPr>
-      </w:pPr>
-      <w:r>
-        <w:t xml:space="preserve">Tạo phiếu </w:t>
-      </w:r>
-      <w:r>
-        <w:rPr>
-          <w:b/>
-          <w:bCs/>
-        </w:rPr>
-        <w:t xml:space="preserve">XUẤT KHO, NHẬP KHO </w:t>
-      </w:r>
-      <w:r>
-        <w:t>sách bán, sách mượn</w:t>
-      </w:r>
-      <w:r>
-        <w:rPr>
-          <w:b/>
-          <w:bCs/>
-        </w:rPr>
-        <w:t>.</w:t>
-      </w:r>
-      <w:r>
-        <w:rPr>
-          <w:b/>
-          <w:bCs/>
-        </w:rPr>
-        <w:t xml:space="preserve"> (</w:t>
-      </w:r>
-      <w:r>
-        <w:t>Nhập kho, xuất kho luôn luôn đúng</w:t>
+        <w:t xml:space="preserve">) sách bán, </w:t>
+      </w:r>
+      <w:r>
+        <w:rPr>
+          <w:b/>
+          <w:bCs/>
+        </w:rPr>
+        <w:t>sách mượn.</w:t>
+      </w:r>
+      <w:r>
+        <w:rPr>
+          <w:b/>
+          <w:bCs/>
+        </w:rPr>
+        <w:t xml:space="preserve"> </w:t>
+      </w:r>
+    </w:p>
+    <w:p>
+      <w:pPr>
+        <w:pStyle w:val="ListParagraph"/>
+        <w:ind w:left="2880"/>
+      </w:pPr>
+    </w:p>
+    <w:p>
+      <w:pPr>
+        <w:pStyle w:val="ListParagraph"/>
+        <w:numPr>
+          <w:ilvl w:val="2"/>
+          <w:numId w:val="3"/>
+        </w:numPr>
+      </w:pPr>
+      <w:r>
+        <w:t xml:space="preserve">Quản lý </w:t>
+      </w:r>
+      <w:r>
+        <w:rPr>
+          <w:b/>
+          <w:bCs/>
+        </w:rPr>
+        <w:t>ADMIN:</w:t>
+      </w:r>
+    </w:p>
+    <w:p>
+      <w:pPr>
+        <w:pStyle w:val="ListParagraph"/>
+        <w:numPr>
+          <w:ilvl w:val="3"/>
+          <w:numId w:val="3"/>
+        </w:numPr>
+      </w:pPr>
+      <w:r>
+        <w:rPr>
+          <w:b/>
+          <w:bCs/>
+        </w:rPr>
+        <w:t>S</w:t>
+      </w:r>
+      <w:r>
+        <w:rPr>
+          <w:b/>
+          <w:bCs/>
+        </w:rPr>
+        <w:t xml:space="preserve">ửa </w:t>
+      </w:r>
+      <w:r>
+        <w:rPr>
+          <w:b/>
+          <w:bCs/>
+        </w:rPr>
+        <w:t>thông tin tài khoản</w:t>
+      </w:r>
+      <w:r>
+        <w:rPr>
+          <w:b/>
+          <w:bCs/>
+        </w:rPr>
+        <w:t xml:space="preserve"> </w:t>
+      </w:r>
+      <w:proofErr w:type="gramStart"/>
+      <w:r>
+        <w:rPr>
+          <w:b/>
+          <w:bCs/>
+        </w:rPr>
+        <w:t>admin</w:t>
+      </w:r>
+      <w:r>
+        <w:rPr>
+          <w:b/>
+          <w:bCs/>
+        </w:rPr>
+        <w:t>(</w:t>
+      </w:r>
+      <w:proofErr w:type="gramEnd"/>
+      <w:r>
+        <w:rPr>
+          <w:b/>
+          <w:bCs/>
+        </w:rPr>
+        <w:t>không dc xem mật khẩu của admin</w:t>
+      </w:r>
+      <w:r>
+        <w:rPr>
+          <w:b/>
+          <w:bCs/>
+        </w:rPr>
+        <w:t>…………………….</w:t>
       </w:r>
       <w:r>
         <w:rPr>
@@ -1495,14 +1681,100 @@
     <w:p>
       <w:pPr>
         <w:pStyle w:val="ListParagraph"/>
-        <w:ind w:left="2880"/>
-      </w:pPr>
-    </w:p>
-    <w:p>
-      <w:pPr>
-        <w:pStyle w:val="ListParagraph"/>
-        <w:ind w:left="2880"/>
-      </w:pPr>
+        <w:numPr>
+          <w:ilvl w:val="3"/>
+          <w:numId w:val="3"/>
+        </w:numPr>
+      </w:pPr>
+      <w:r>
+        <w:rPr>
+          <w:b/>
+          <w:bCs/>
+        </w:rPr>
+        <w:t xml:space="preserve">Reset Password (thành </w:t>
+      </w:r>
+      <w:r>
+        <w:rPr>
+          <w:b/>
+          <w:bCs/>
+        </w:rPr>
+        <w:t>“123”</w:t>
+      </w:r>
+      <w:r>
+        <w:rPr>
+          <w:b/>
+          <w:bCs/>
+        </w:rPr>
+        <w:t>)</w:t>
+      </w:r>
+    </w:p>
+    <w:p>
+      <w:pPr>
+        <w:pStyle w:val="ListParagraph"/>
+        <w:numPr>
+          <w:ilvl w:val="3"/>
+          <w:numId w:val="3"/>
+        </w:numPr>
+      </w:pPr>
+      <w:r>
+        <w:rPr>
+          <w:bCs/>
+        </w:rPr>
+        <w:t>Xử lí lỗi khi vi phạm (xóa, đóng tk)</w:t>
+      </w:r>
+    </w:p>
+    <w:p>
+      <w:pPr>
+        <w:pStyle w:val="ListParagraph"/>
+        <w:numPr>
+          <w:ilvl w:val="3"/>
+          <w:numId w:val="3"/>
+        </w:numPr>
+      </w:pPr>
+      <w:r>
+        <w:rPr>
+          <w:bCs/>
+        </w:rPr>
+        <w:t>Cộng điểm cho admin xuất sắc(thưởng)</w:t>
+      </w:r>
+    </w:p>
+    <w:p>
+      <w:pPr>
+        <w:pStyle w:val="ListParagraph"/>
+        <w:numPr>
+          <w:ilvl w:val="3"/>
+          <w:numId w:val="3"/>
+        </w:numPr>
+      </w:pPr>
+      <w:r>
+        <w:rPr>
+          <w:bCs/>
+        </w:rPr>
+        <w:t>Xem giờ checkin và checkout của admin</w:t>
+      </w:r>
+    </w:p>
+    <w:p>
+      <w:pPr>
+        <w:pStyle w:val="ListParagraph"/>
+        <w:numPr>
+          <w:ilvl w:val="3"/>
+          <w:numId w:val="3"/>
+        </w:numPr>
+      </w:pPr>
+      <w:r>
+        <w:rPr>
+          <w:bCs/>
+        </w:rPr>
+        <w:t xml:space="preserve">Xử lí nếu ko check sẽ vi phạm, đi </w:t>
+      </w:r>
+      <w:proofErr w:type="gramStart"/>
+      <w:r>
+        <w:rPr>
+          <w:bCs/>
+        </w:rPr>
+        <w:t>trễ..</w:t>
+      </w:r>
+      <w:proofErr w:type="gramEnd"/>
     </w:p>
     <w:p>
       <w:pPr>
@@ -1513,254 +1785,83 @@
         </w:numPr>
       </w:pPr>
       <w:r>
+        <w:rPr>
+          <w:bCs/>
+        </w:rPr>
         <w:t xml:space="preserve">Quản lý </w:t>
       </w:r>
       <w:r>
         <w:rPr>
           <w:b/>
-          <w:bCs/>
-        </w:rPr>
-        <w:t>ADMIN:</w:t>
-      </w:r>
-    </w:p>
-    <w:p>
-      <w:pPr>
-        <w:pStyle w:val="ListParagraph"/>
-        <w:numPr>
-          <w:ilvl w:val="3"/>
-          <w:numId w:val="3"/>
-        </w:numPr>
-      </w:pPr>
-      <w:r>
-        <w:rPr>
-          <w:b/>
-          <w:bCs/>
-        </w:rPr>
-        <w:t>S</w:t>
-      </w:r>
-      <w:r>
-        <w:rPr>
-          <w:b/>
-          <w:bCs/>
-        </w:rPr>
-        <w:t xml:space="preserve">ửa </w:t>
-      </w:r>
-      <w:r>
-        <w:rPr>
-          <w:b/>
-          <w:bCs/>
-        </w:rPr>
-        <w:t>thông tin tài khoản</w:t>
-      </w:r>
-      <w:r>
-        <w:rPr>
-          <w:b/>
-          <w:bCs/>
-        </w:rPr>
-        <w:t xml:space="preserve"> </w:t>
+        </w:rPr>
+        <w:t>CA LÀM</w:t>
+      </w:r>
+      <w:r>
+        <w:rPr>
+          <w:bCs/>
+        </w:rPr>
+        <w:t xml:space="preserve">: </w:t>
+      </w:r>
+    </w:p>
+    <w:p>
+      <w:pPr>
+        <w:pStyle w:val="ListParagraph"/>
+        <w:numPr>
+          <w:ilvl w:val="3"/>
+          <w:numId w:val="3"/>
+        </w:numPr>
+      </w:pPr>
+      <w:r>
+        <w:rPr>
+          <w:bCs/>
+        </w:rPr>
+        <w:t xml:space="preserve">Xếp ca cho </w:t>
       </w:r>
       <w:proofErr w:type="gramStart"/>
       <w:r>
         <w:rPr>
-          <w:b/>
-          <w:bCs/>
-        </w:rPr>
-        <w:t>admin</w:t>
-      </w:r>
-      <w:r>
-        <w:rPr>
-          <w:b/>
-          <w:bCs/>
-        </w:rPr>
-        <w:t>(</w:t>
+          <w:bCs/>
+        </w:rPr>
+        <w:t>admin(</w:t>
       </w:r>
       <w:proofErr w:type="gramEnd"/>
       <w:r>
         <w:rPr>
-          <w:b/>
-          <w:bCs/>
-        </w:rPr>
-        <w:t>không dc xem mật khẩu của admin</w:t>
-      </w:r>
-      <w:r>
-        <w:rPr>
-          <w:b/>
-          <w:bCs/>
-        </w:rPr>
-        <w:t>…………………….</w:t>
-      </w:r>
-      <w:r>
-        <w:rPr>
-          <w:b/>
-          <w:bCs/>
-        </w:rPr>
-        <w:t>)</w:t>
-      </w:r>
-    </w:p>
-    <w:p>
-      <w:pPr>
-        <w:pStyle w:val="ListParagraph"/>
-        <w:numPr>
-          <w:ilvl w:val="3"/>
-          <w:numId w:val="3"/>
-        </w:numPr>
-      </w:pPr>
-      <w:r>
-        <w:rPr>
-          <w:b/>
-          <w:bCs/>
-        </w:rPr>
-        <w:t xml:space="preserve">Reset Password (thành </w:t>
-      </w:r>
-      <w:r>
-        <w:rPr>
-          <w:b/>
-          <w:bCs/>
-        </w:rPr>
-        <w:t>“123”</w:t>
-      </w:r>
-      <w:r>
-        <w:rPr>
-          <w:b/>
-          <w:bCs/>
-        </w:rPr>
-        <w:t>)</w:t>
-      </w:r>
-    </w:p>
-    <w:p>
-      <w:pPr>
-        <w:pStyle w:val="ListParagraph"/>
-        <w:numPr>
-          <w:ilvl w:val="3"/>
-          <w:numId w:val="3"/>
-        </w:numPr>
-      </w:pPr>
-      <w:r>
-        <w:rPr>
-          <w:bCs/>
-        </w:rPr>
-        <w:t>Xử lí lỗi khi vi phạm (xóa, đóng tk)</w:t>
-      </w:r>
-    </w:p>
-    <w:p>
-      <w:pPr>
-        <w:pStyle w:val="ListParagraph"/>
-        <w:numPr>
-          <w:ilvl w:val="3"/>
-          <w:numId w:val="3"/>
-        </w:numPr>
-      </w:pPr>
-      <w:r>
-        <w:rPr>
-          <w:bCs/>
-        </w:rPr>
-        <w:t>Cộng điểm cho admin xuất sắc(thưởng)</w:t>
-      </w:r>
-    </w:p>
-    <w:p>
-      <w:pPr>
-        <w:pStyle w:val="ListParagraph"/>
-        <w:numPr>
-          <w:ilvl w:val="3"/>
-          <w:numId w:val="3"/>
-        </w:numPr>
-      </w:pPr>
-      <w:r>
-        <w:rPr>
-          <w:bCs/>
-        </w:rPr>
-        <w:t>Xem giờ checkin và checkout của admin</w:t>
-      </w:r>
-    </w:p>
-    <w:p>
-      <w:pPr>
-        <w:pStyle w:val="ListParagraph"/>
-        <w:numPr>
-          <w:ilvl w:val="3"/>
-          <w:numId w:val="3"/>
-        </w:numPr>
-      </w:pPr>
-      <w:r>
-        <w:rPr>
-          <w:bCs/>
-        </w:rPr>
-        <w:t xml:space="preserve">Xử lí nếu ko check sẽ vi phạm, đi </w:t>
+          <w:bCs/>
+        </w:rPr>
+        <w:t xml:space="preserve">sẽ có gr chat riêng và sắp lịch, từng admin sẽ sắp ca trên đó, sau cùng tất cả ca làm sẽ dc xuất thành file exel gửi đến gr chat admin, thống nhất sẽ bắt đầu nhập ca làm cho admin, NV tự thỏa thuân giờ làm,  ) </w:t>
+      </w:r>
+    </w:p>
+    <w:p>
+      <w:pPr>
+        <w:pStyle w:val="ListParagraph"/>
+        <w:numPr>
+          <w:ilvl w:val="3"/>
+          <w:numId w:val="3"/>
+        </w:numPr>
+      </w:pPr>
+      <w:r>
+        <w:t xml:space="preserve">Ngữ cảnh: </w:t>
+      </w:r>
+    </w:p>
+    <w:p>
+      <w:pPr>
+        <w:pStyle w:val="ListParagraph"/>
+        <w:numPr>
+          <w:ilvl w:val="4"/>
+          <w:numId w:val="3"/>
+        </w:numPr>
+      </w:pPr>
+      <w:r>
+        <w:t xml:space="preserve">tối CN, manager sắp lịch dự kiến cho tuần tiếp </w:t>
       </w:r>
       <w:proofErr w:type="gramStart"/>
       <w:r>
-        <w:rPr>
-          <w:bCs/>
-        </w:rPr>
-        <w:t>trễ..</w:t>
+        <w:t>theo(</w:t>
       </w:r>
       <w:proofErr w:type="gramEnd"/>
-    </w:p>
-    <w:p>
-      <w:pPr>
-        <w:pStyle w:val="ListParagraph"/>
-        <w:numPr>
-          <w:ilvl w:val="2"/>
-          <w:numId w:val="3"/>
-        </w:numPr>
-      </w:pPr>
-      <w:r>
-        <w:rPr>
-          <w:bCs/>
-        </w:rPr>
-        <w:t xml:space="preserve">Quản lý </w:t>
-      </w:r>
-      <w:r>
-        <w:rPr>
-          <w:b/>
-        </w:rPr>
-        <w:t>CA LÀM</w:t>
-      </w:r>
-      <w:r>
-        <w:rPr>
-          <w:bCs/>
-        </w:rPr>
-        <w:t xml:space="preserve">: </w:t>
-      </w:r>
-    </w:p>
-    <w:p>
-      <w:pPr>
-        <w:pStyle w:val="ListParagraph"/>
-        <w:numPr>
-          <w:ilvl w:val="3"/>
-          <w:numId w:val="3"/>
-        </w:numPr>
-      </w:pPr>
-      <w:r>
-        <w:rPr>
-          <w:bCs/>
-        </w:rPr>
-        <w:t xml:space="preserve">Xếp ca cho </w:t>
-      </w:r>
-      <w:proofErr w:type="gramStart"/>
-      <w:r>
-        <w:rPr>
-          <w:bCs/>
-        </w:rPr>
-        <w:t>admin(</w:t>
-      </w:r>
-      <w:proofErr w:type="gramEnd"/>
-      <w:r>
-        <w:rPr>
-          <w:bCs/>
-        </w:rPr>
-        <w:t xml:space="preserve">sẽ có gr chat riêng và sắp lịch, từng admin sẽ sắp ca trên đó, sau cùng tất cả ca làm sẽ dc xuất thành file exel gửi đến gr chat admin, thống nhất sẽ bắt đầu nhập ca làm cho admin, NV tự thỏa thuân giờ làm,  ) </w:t>
-      </w:r>
-    </w:p>
-    <w:p>
-      <w:pPr>
-        <w:pStyle w:val="ListParagraph"/>
-        <w:numPr>
-          <w:ilvl w:val="3"/>
-          <w:numId w:val="3"/>
-        </w:numPr>
-      </w:pPr>
-      <w:r>
-        <w:t xml:space="preserve">Ngữ cảnh: </w:t>
+      <w:r>
+        <w:t>NV đã thỏa thuận giờ làm) =&gt; Cập nhật database (MãNV, tênNV, thời làm dự kiến, giờ  bắt đầu, kết thúc thực tế = null, …).</w:t>
       </w:r>
     </w:p>
     <w:p>
@@ -1773,26 +1874,6 @@
       </w:pPr>
       <w:r>
         <w:lastRenderedPageBreak/>
-        <w:t xml:space="preserve">tối CN, manager sắp lịch dự kiến cho tuần tiếp </w:t>
-      </w:r>
-      <w:proofErr w:type="gramStart"/>
-      <w:r>
-        <w:t>theo(</w:t>
-      </w:r>
-      <w:proofErr w:type="gramEnd"/>
-      <w:r>
-        <w:t>NV đã thỏa thuận giờ làm) =&gt; Cập nhật database (MãNV, tênNV, thời làm dự kiến, giờ  bắt đầu, kết thúc thực tế = null, …).</w:t>
-      </w:r>
-    </w:p>
-    <w:p>
-      <w:pPr>
-        <w:pStyle w:val="ListParagraph"/>
-        <w:numPr>
-          <w:ilvl w:val="4"/>
-          <w:numId w:val="3"/>
-        </w:numPr>
-      </w:pPr>
-      <w:r>
         <w:t xml:space="preserve">Khi NV đi làm, manager click Check-in =&gt; cập nhật giờ làm xuống database, khi checkout =&gt; Cập nhật giờ về xuống database =&gt; trả về tổng giờ làm, giờ </w:t>
       </w:r>
       <w:proofErr w:type="gramStart"/>
@@ -1898,6 +1979,21 @@
         </w:numPr>
       </w:pPr>
       <w:r>
+        <w:t>Khi click “Checkout”, tính được và cập nhật lương của ca làm ấy của NV (rate) vào table Timesheet</w:t>
+      </w:r>
+      <w:r>
+        <w:t>.</w:t>
+      </w:r>
+    </w:p>
+    <w:p>
+      <w:pPr>
+        <w:pStyle w:val="ListParagraph"/>
+        <w:numPr>
+          <w:ilvl w:val="3"/>
+          <w:numId w:val="3"/>
+        </w:numPr>
+      </w:pPr>
+      <w:r>
         <w:t xml:space="preserve">Có filter để </w:t>
       </w:r>
       <w:r>
@@ -2079,7 +2175,239 @@
         </w:numPr>
       </w:pPr>
       <w:r>
-        <w:t>Cập nhật THÔNG TIN USER, TÀI KHOẢN.</w:t>
+        <w:t xml:space="preserve">Khi ĐĂNG KÝ account, ta sẽ đăng ký </w:t>
+      </w:r>
+      <w:r>
+        <w:rPr>
+          <w:b/>
+          <w:bCs/>
+        </w:rPr>
+        <w:t>account</w:t>
+      </w:r>
+      <w:r>
+        <w:t xml:space="preserve"> + đăng ky </w:t>
+      </w:r>
+      <w:r>
+        <w:rPr>
+          <w:b/>
+          <w:bCs/>
+        </w:rPr>
+        <w:t>CUSTOMER</w:t>
+      </w:r>
+      <w:r>
+        <w:t xml:space="preserve"> luôn</w:t>
+      </w:r>
+      <w:r>
+        <w:t>:</w:t>
+      </w:r>
+    </w:p>
+    <w:p>
+      <w:pPr>
+        <w:pStyle w:val="ListParagraph"/>
+        <w:numPr>
+          <w:ilvl w:val="2"/>
+          <w:numId w:val="3"/>
+        </w:numPr>
+      </w:pPr>
+      <w:r>
+        <w:t>1 người (chỉ có 1 CMND) =&gt; chỉ tạo được 1 CUSTOMER</w:t>
+      </w:r>
+    </w:p>
+    <w:p>
+      <w:pPr>
+        <w:pStyle w:val="ListParagraph"/>
+        <w:numPr>
+          <w:ilvl w:val="2"/>
+          <w:numId w:val="3"/>
+        </w:numPr>
+      </w:pPr>
+      <w:r>
+        <w:t>1 CUSTOMER chỉ tạo được 1 ACCOUNT</w:t>
+      </w:r>
+    </w:p>
+    <w:p>
+      <w:pPr>
+        <w:pStyle w:val="ListParagraph"/>
+        <w:numPr>
+          <w:ilvl w:val="2"/>
+          <w:numId w:val="3"/>
+        </w:numPr>
+      </w:pPr>
+      <w:r>
+        <w:t xml:space="preserve">Khi đăng ký ACCOUNT là đăng ký luôn </w:t>
+      </w:r>
+      <w:proofErr w:type="gramStart"/>
+      <w:r>
+        <w:t>CUSTOMER ,</w:t>
+      </w:r>
+      <w:proofErr w:type="gramEnd"/>
+      <w:r>
+        <w:t xml:space="preserve"> (dựa vào CMND để xác thực là CUSTOMER ấy đã được tạo chưa? ):</w:t>
+      </w:r>
+    </w:p>
+    <w:p>
+      <w:pPr>
+        <w:pStyle w:val="ListParagraph"/>
+        <w:numPr>
+          <w:ilvl w:val="3"/>
+          <w:numId w:val="3"/>
+        </w:numPr>
+      </w:pPr>
+      <w:r>
+        <w:t xml:space="preserve">Nếu </w:t>
+      </w:r>
+      <w:r>
+        <w:rPr>
+          <w:b/>
+          <w:bCs/>
+        </w:rPr>
+        <w:t xml:space="preserve">đã tạo </w:t>
+      </w:r>
+      <w:r>
+        <w:t xml:space="preserve">rồi, gửi thông báo “Thành viên đã tồn tại” và gửi Tên đăng nhập tương </w:t>
+      </w:r>
+      <w:proofErr w:type="gramStart"/>
+      <w:r>
+        <w:t>ứng .</w:t>
+      </w:r>
+      <w:proofErr w:type="gramEnd"/>
+      <w:r>
+        <w:t xml:space="preserve"> Nếu </w:t>
+      </w:r>
+      <w:r>
+        <w:rPr>
+          <w:b/>
+          <w:bCs/>
+        </w:rPr>
+        <w:t>quên mật khẩu</w:t>
+      </w:r>
+      <w:r>
+        <w:rPr>
+          <w:b/>
+          <w:bCs/>
+        </w:rPr>
+        <w:t xml:space="preserve"> </w:t>
+      </w:r>
+      <w:r>
+        <w:t xml:space="preserve">thì làm chức năng </w:t>
+      </w:r>
+      <w:r>
+        <w:rPr>
+          <w:b/>
+          <w:bCs/>
+        </w:rPr>
+        <w:t>QUÊN MẬT KHẨU.</w:t>
+      </w:r>
+    </w:p>
+    <w:p>
+      <w:pPr>
+        <w:pStyle w:val="ListParagraph"/>
+        <w:numPr>
+          <w:ilvl w:val="3"/>
+          <w:numId w:val="3"/>
+        </w:numPr>
+      </w:pPr>
+      <w:r>
+        <w:t xml:space="preserve">Nếu </w:t>
+      </w:r>
+      <w:r>
+        <w:rPr>
+          <w:b/>
+          <w:bCs/>
+        </w:rPr>
+        <w:t xml:space="preserve">CHƯA TẠO </w:t>
+      </w:r>
+      <w:r>
+        <w:t>thì đăng ký như thường.</w:t>
+      </w:r>
+    </w:p>
+    <w:p>
+      <w:pPr>
+        <w:pStyle w:val="ListParagraph"/>
+        <w:numPr>
+          <w:ilvl w:val="2"/>
+          <w:numId w:val="3"/>
+        </w:numPr>
+      </w:pPr>
+      <w:r>
+        <w:rPr>
+          <w:b/>
+          <w:bCs/>
+        </w:rPr>
+        <w:t>QUÊN MẬT KHẨU:</w:t>
+      </w:r>
+    </w:p>
+    <w:p>
+      <w:pPr>
+        <w:pStyle w:val="ListParagraph"/>
+        <w:numPr>
+          <w:ilvl w:val="3"/>
+          <w:numId w:val="3"/>
+        </w:numPr>
+      </w:pPr>
+      <w:r>
+        <w:lastRenderedPageBreak/>
+        <w:t xml:space="preserve">Nhập </w:t>
+      </w:r>
+      <w:proofErr w:type="gramStart"/>
+      <w:r>
+        <w:rPr>
+          <w:b/>
+          <w:bCs/>
+        </w:rPr>
+        <w:t>CMND ,</w:t>
+      </w:r>
+      <w:proofErr w:type="gramEnd"/>
+      <w:r>
+        <w:rPr>
+          <w:b/>
+          <w:bCs/>
+        </w:rPr>
+        <w:t xml:space="preserve"> </w:t>
+      </w:r>
+      <w:r>
+        <w:t>từ CMND =&gt; Email =&gt; Gửi Email xác thực.</w:t>
+      </w:r>
+    </w:p>
+    <w:p>
+      <w:pPr>
+        <w:pStyle w:val="ListParagraph"/>
+        <w:numPr>
+          <w:ilvl w:val="3"/>
+          <w:numId w:val="3"/>
+        </w:numPr>
+      </w:pPr>
+      <w:r>
+        <w:t xml:space="preserve">Nếu </w:t>
+      </w:r>
+      <w:r>
+        <w:rPr>
+          <w:b/>
+          <w:bCs/>
+        </w:rPr>
+        <w:t xml:space="preserve">QUÊN EMAIL: </w:t>
+      </w:r>
+    </w:p>
+    <w:p>
+      <w:pPr>
+        <w:pStyle w:val="ListParagraph"/>
+        <w:numPr>
+          <w:ilvl w:val="4"/>
+          <w:numId w:val="3"/>
+        </w:numPr>
+      </w:pPr>
+      <w:r>
+        <w:t xml:space="preserve">Cầm </w:t>
+      </w:r>
+      <w:r>
+        <w:rPr>
+          <w:b/>
+          <w:bCs/>
+        </w:rPr>
+        <w:t xml:space="preserve">CMND </w:t>
+      </w:r>
+      <w:r>
+        <w:t>lên Thư Viện, nhở Admin reset tài khoản</w:t>
       </w:r>
     </w:p>
     <w:p>
@@ -2091,6 +2419,44 @@
         </w:numPr>
       </w:pPr>
       <w:r>
+        <w:t>Cập nhật THÔNG TIN USER, TÀI KHOẢN</w:t>
+      </w:r>
+      <w:r>
+        <w:t xml:space="preserve"> (cập nhật xuống bảng </w:t>
+      </w:r>
+      <w:r>
+        <w:rPr>
+          <w:b/>
+          <w:bCs/>
+        </w:rPr>
+        <w:t>CUSTOMER</w:t>
+      </w:r>
+      <w:r>
+        <w:t xml:space="preserve">, </w:t>
+      </w:r>
+      <w:r>
+        <w:rPr>
+          <w:b/>
+          <w:bCs/>
+        </w:rPr>
+        <w:t>ACCOUNT</w:t>
+      </w:r>
+      <w:r>
+        <w:t>)</w:t>
+      </w:r>
+      <w:r>
+        <w:t>.</w:t>
+      </w:r>
+    </w:p>
+    <w:p>
+      <w:pPr>
+        <w:pStyle w:val="ListParagraph"/>
+        <w:numPr>
+          <w:ilvl w:val="1"/>
+          <w:numId w:val="3"/>
+        </w:numPr>
+      </w:pPr>
+      <w:r>
         <w:t xml:space="preserve">Hiển thị DANH SÁCH </w:t>
       </w:r>
       <w:proofErr w:type="gramStart"/>
@@ -2192,14 +2558,441 @@
         </w:numPr>
       </w:pPr>
       <w:r>
+        <w:t>Thanh toán</w:t>
+      </w:r>
+      <w:r>
+        <w:t xml:space="preserve"> giỏ hàng</w:t>
+      </w:r>
+      <w:r>
+        <w:t xml:space="preserve">: </w:t>
+      </w:r>
+    </w:p>
+    <w:p>
+      <w:pPr>
+        <w:pStyle w:val="ListParagraph"/>
+        <w:numPr>
+          <w:ilvl w:val="4"/>
+          <w:numId w:val="3"/>
+        </w:numPr>
+      </w:pPr>
+      <w:r>
+        <w:t>Thông tin Gio hàng: hiển thị thông tin, số lượng sách, giá trị tạm tính của giỏ hàng, https://tiki.vn/checkout/cart?src=header-cart =&gt; Click “Tiến hành đặt hàng” btn =&gt; Thông tin Người Mua, Địa chỉ giao hàng.</w:t>
+      </w:r>
+    </w:p>
+    <w:p>
+      <w:pPr>
+        <w:pStyle w:val="ListParagraph"/>
+        <w:numPr>
+          <w:ilvl w:val="4"/>
+          <w:numId w:val="3"/>
+        </w:numPr>
+      </w:pPr>
+      <w:r>
+        <w:t>Thông tin Người mua</w:t>
+      </w:r>
+      <w:r>
+        <w:t>, Địa chỉ giao hàng</w:t>
+      </w:r>
+      <w:r>
+        <w:t>: Nhập địa chỉ nhận hàng</w:t>
+      </w:r>
+      <w:r>
+        <w:t xml:space="preserve">, họ tên, số điện </w:t>
+      </w:r>
+      <w:proofErr w:type="gramStart"/>
+      <w:r>
+        <w:t xml:space="preserve">thoại  </w:t>
+      </w:r>
+      <w:r>
+        <w:t>=</w:t>
+      </w:r>
+      <w:proofErr w:type="gramEnd"/>
+      <w:r>
+        <w:t xml:space="preserve">&gt; </w:t>
+      </w:r>
+      <w:r>
+        <w:t xml:space="preserve">Click “Giao đến địa chỉ này” btn =&gt; </w:t>
+      </w:r>
+      <w:r>
+        <w:t>Gửi lền Server</w:t>
+      </w:r>
+      <w:r>
+        <w:t>.</w:t>
+      </w:r>
+    </w:p>
+    <w:p>
+      <w:pPr>
+        <w:pStyle w:val="ListParagraph"/>
+        <w:numPr>
+          <w:ilvl w:val="4"/>
+          <w:numId w:val="3"/>
+        </w:numPr>
+      </w:pPr>
+      <w:r>
+        <w:t xml:space="preserve"> =&gt; Server gửi về các gói dịch vụ chi phí vận chuyển + giá vận chuyển</w:t>
+      </w:r>
+      <w:r>
+        <w:t xml:space="preserve"> </w:t>
+      </w:r>
+      <w:r>
+        <w:t>tương ứng</w:t>
+      </w:r>
+      <w:r>
+        <w:t xml:space="preserve"> (Tính khoảng cách từ trường đến địa chỉ nhận, Gía 10k/km) + Thông tin giỏ hàng =&gt; Tổng tiền Khách trả =&gt; Click “Đặt hàng” =&gt; Tạo hóa đơn =&gt; Server trả về thông tin để hiển thị người dùng (Ngày hẹn ….).</w:t>
+      </w:r>
+    </w:p>
+    <w:p>
+      <w:pPr>
+        <w:pStyle w:val="ListParagraph"/>
+        <w:numPr>
+          <w:ilvl w:val="2"/>
+          <w:numId w:val="3"/>
+        </w:numPr>
+      </w:pPr>
+      <w:r>
+        <w:t xml:space="preserve">Chức năng ĐĂNG KÝ </w:t>
+      </w:r>
+      <w:r>
+        <w:rPr>
+          <w:b/>
+          <w:bCs/>
+        </w:rPr>
+        <w:t>online</w:t>
+      </w:r>
+      <w:r>
+        <w:t xml:space="preserve">:  </w:t>
+      </w:r>
+    </w:p>
+    <w:p>
+      <w:pPr>
+        <w:pStyle w:val="ListParagraph"/>
+        <w:numPr>
+          <w:ilvl w:val="3"/>
+          <w:numId w:val="3"/>
+        </w:numPr>
+      </w:pPr>
+      <w:r>
+        <w:t>Khi nhấp vào chức năng</w:t>
+      </w:r>
+      <w:r>
+        <w:rPr>
+          <w:b/>
+          <w:bCs/>
+        </w:rPr>
+        <w:t xml:space="preserve"> THÊM VÀO GIỎ HÀNG MƯỢN, </w:t>
+      </w:r>
+      <w:proofErr w:type="gramStart"/>
+      <w:r>
+        <w:rPr>
+          <w:b/>
+          <w:bCs/>
+        </w:rPr>
+        <w:t xml:space="preserve">MUA </w:t>
+      </w:r>
+      <w:r>
+        <w:t>,</w:t>
+      </w:r>
+      <w:proofErr w:type="gramEnd"/>
+      <w:r>
+        <w:t xml:space="preserve"> thì bắt </w:t>
+      </w:r>
+      <w:r>
+        <w:rPr>
+          <w:b/>
+          <w:bCs/>
+        </w:rPr>
+        <w:t>đăng nhập hoặc đăng ký</w:t>
+      </w:r>
+      <w:r>
+        <w:rPr>
+          <w:b/>
+          <w:bCs/>
+        </w:rPr>
+        <w:t xml:space="preserve">, </w:t>
+      </w:r>
+      <w:r>
+        <w:t>nếu đã đăng nhập rồi thì tiếp tục</w:t>
+      </w:r>
+      <w:r>
+        <w:rPr>
+          <w:b/>
+          <w:bCs/>
+        </w:rPr>
+        <w:t>.</w:t>
+      </w:r>
+    </w:p>
+    <w:p>
+      <w:pPr>
+        <w:pStyle w:val="ListParagraph"/>
+        <w:numPr>
+          <w:ilvl w:val="3"/>
+          <w:numId w:val="3"/>
+        </w:numPr>
+      </w:pPr>
+      <w:r>
+        <w:t xml:space="preserve">Khi </w:t>
+      </w:r>
+      <w:r>
+        <w:rPr>
+          <w:b/>
+          <w:bCs/>
+        </w:rPr>
+        <w:t xml:space="preserve">ĐĂNG KÝ, </w:t>
+      </w:r>
+      <w:r>
+        <w:t xml:space="preserve">phải có các field của bảng </w:t>
+      </w:r>
+      <w:r>
+        <w:rPr>
+          <w:b/>
+          <w:bCs/>
+        </w:rPr>
+        <w:t xml:space="preserve">CUSTOMER </w:t>
+      </w:r>
+      <w:r>
+        <w:t xml:space="preserve">và </w:t>
+      </w:r>
+      <w:r>
+        <w:rPr>
+          <w:b/>
+          <w:bCs/>
+        </w:rPr>
+        <w:t>ACCOUNT (</w:t>
+      </w:r>
+      <w:r>
+        <w:t>có CMND để so sánh khi mượn sách, mua sách</w:t>
+      </w:r>
+      <w:r>
+        <w:rPr>
+          <w:b/>
+          <w:bCs/>
+        </w:rPr>
+        <w:t xml:space="preserve">), </w:t>
+      </w:r>
+      <w:r>
+        <w:t>tạo customer và account dưới database.</w:t>
+      </w:r>
+    </w:p>
+    <w:p>
+      <w:pPr>
+        <w:pStyle w:val="ListParagraph"/>
+        <w:numPr>
+          <w:ilvl w:val="3"/>
+          <w:numId w:val="3"/>
+        </w:numPr>
+      </w:pPr>
+      <w:r>
+        <w:t>Mỗi</w:t>
+      </w:r>
+      <w:r>
+        <w:rPr>
+          <w:b/>
+          <w:bCs/>
+        </w:rPr>
+        <w:t xml:space="preserve"> ACCOUNT </w:t>
+      </w:r>
+      <w:r>
+        <w:t xml:space="preserve">sẽ có 1 </w:t>
+      </w:r>
+      <w:proofErr w:type="gramStart"/>
+      <w:r>
+        <w:rPr>
+          <w:b/>
+          <w:bCs/>
+        </w:rPr>
+        <w:t>CUSTOMER</w:t>
+      </w:r>
+      <w:r>
+        <w:rPr>
+          <w:b/>
+          <w:bCs/>
+        </w:rPr>
+        <w:t xml:space="preserve"> </w:t>
+      </w:r>
+      <w:r>
+        <w:rPr>
+          <w:b/>
+          <w:bCs/>
+        </w:rPr>
+        <w:t>.</w:t>
+      </w:r>
+      <w:proofErr w:type="gramEnd"/>
+    </w:p>
+    <w:p>
+      <w:pPr>
+        <w:pStyle w:val="ListParagraph"/>
+        <w:numPr>
+          <w:ilvl w:val="2"/>
+          <w:numId w:val="3"/>
+        </w:numPr>
+      </w:pPr>
+      <w:r>
+        <w:t xml:space="preserve">Giỏ hàng MƯỢN ONLINE: </w:t>
+      </w:r>
+    </w:p>
+    <w:p>
+      <w:pPr>
+        <w:pStyle w:val="ListParagraph"/>
+        <w:numPr>
+          <w:ilvl w:val="3"/>
+          <w:numId w:val="3"/>
+        </w:numPr>
+      </w:pPr>
+      <w:r>
+        <w:t>Quy tắc: Mỗi đơn hàng mượn được mượn tối đa 3 quyển, mỗi quyển 1 cuốn, mỗi tài khoản chỉ được mượn 1 đơn hàng tại 1 thời điểm.</w:t>
+      </w:r>
+    </w:p>
+    <w:p>
+      <w:pPr>
+        <w:pStyle w:val="ListParagraph"/>
+        <w:numPr>
+          <w:ilvl w:val="3"/>
+          <w:numId w:val="3"/>
+        </w:numPr>
+      </w:pPr>
+      <w:r>
+        <w:t>Thêm sách vào giỏ hàng mượn: Khi click vào btn “thêm giỏ hàng mượn”, cập nhật thông tin sách vào giỏ hàng mượn.</w:t>
+      </w:r>
+    </w:p>
+    <w:p>
+      <w:pPr>
+        <w:pStyle w:val="ListParagraph"/>
+        <w:numPr>
+          <w:ilvl w:val="3"/>
+          <w:numId w:val="3"/>
+        </w:numPr>
+      </w:pPr>
+      <w:r>
+        <w:t xml:space="preserve">Thông tin giỏ hàng mượn: </w:t>
+      </w:r>
+    </w:p>
+    <w:p>
+      <w:pPr>
+        <w:pStyle w:val="ListParagraph"/>
+        <w:numPr>
+          <w:ilvl w:val="4"/>
+          <w:numId w:val="3"/>
+        </w:numPr>
+      </w:pPr>
+      <w:r>
+        <w:t>Thông tin Gio hàng: hiển thị thông tin</w:t>
+      </w:r>
+      <w:r>
+        <w:t xml:space="preserve"> sách</w:t>
+      </w:r>
+      <w:r>
+        <w:t xml:space="preserve">=&gt; Click “Tiến hành </w:t>
+      </w:r>
+      <w:r>
+        <w:t>mượn sách</w:t>
+      </w:r>
+      <w:r>
+        <w:t>” btn =&gt; Thông tin Người Mua</w:t>
+      </w:r>
+      <w:r>
+        <w:t xml:space="preserve"> (lấy từ tài khoản khi đã đăng nhập)</w:t>
+      </w:r>
+      <w:r>
+        <w:t>.</w:t>
+      </w:r>
+    </w:p>
+    <w:p>
+      <w:pPr>
+        <w:pStyle w:val="ListParagraph"/>
+        <w:numPr>
+          <w:ilvl w:val="4"/>
+          <w:numId w:val="3"/>
+        </w:numPr>
+      </w:pPr>
+      <w:r>
+        <w:t>Gửi thông tin giỏ hàng lên server, tạo ra đơn hàng dưới DB (có 1 field để xác nhận tình trạng</w:t>
+      </w:r>
+      <w:r>
+        <w:t xml:space="preserve"> phiếu mượn (lúc này là đang ở trạng thái WC (waiting </w:t>
+      </w:r>
+      <w:proofErr w:type="gramStart"/>
+      <w:r>
+        <w:t>confirm</w:t>
+      </w:r>
+      <w:proofErr w:type="gramEnd"/>
+      <w:r>
+        <w:t>))</w:t>
+      </w:r>
+      <w:r>
+        <w:t>)</w:t>
+      </w:r>
+      <w:r>
+        <w:t>.</w:t>
+      </w:r>
+    </w:p>
+    <w:p>
+      <w:pPr>
+        <w:pStyle w:val="ListParagraph"/>
+        <w:numPr>
+          <w:ilvl w:val="4"/>
+          <w:numId w:val="3"/>
+        </w:numPr>
+      </w:pPr>
+      <w:r>
         <w:lastRenderedPageBreak/>
-        <w:t>Thanh toán</w:t>
-      </w:r>
-      <w:r>
-        <w:t xml:space="preserve"> giỏ hàng</w:t>
-      </w:r>
-      <w:r>
-        <w:t xml:space="preserve">: </w:t>
+        <w:t xml:space="preserve">Nếu admin bấm </w:t>
+      </w:r>
+      <w:r>
+        <w:rPr>
+          <w:b/>
+          <w:bCs/>
+        </w:rPr>
+        <w:t>Xác nhận</w:t>
+      </w:r>
+      <w:r>
+        <w:t xml:space="preserve"> bên mục </w:t>
+      </w:r>
+      <w:r>
+        <w:rPr>
+          <w:b/>
+          <w:bCs/>
+        </w:rPr>
+        <w:t>Quản lý Mượn Trả</w:t>
+      </w:r>
+      <w:r>
+        <w:t xml:space="preserve"> (tab Danh sách xác nhận) =&gt;Cập nhật lại số lượng sách trong kho &amp;&amp; Chuyển </w:t>
+      </w:r>
+      <w:r>
+        <w:rPr>
+          <w:b/>
+          <w:bCs/>
+        </w:rPr>
+        <w:t>trạng thái đơn hàng</w:t>
+      </w:r>
+      <w:r>
+        <w:t xml:space="preserve"> qua </w:t>
+      </w:r>
+      <w:r>
+        <w:rPr>
+          <w:b/>
+          <w:bCs/>
+        </w:rPr>
+        <w:t>B</w:t>
+      </w:r>
+      <w:r>
+        <w:rPr>
+          <w:b/>
+          <w:bCs/>
+        </w:rPr>
+        <w:t xml:space="preserve"> (</w:t>
+      </w:r>
+      <w:r>
+        <w:t>borrowing</w:t>
+      </w:r>
+      <w:r>
+        <w:rPr>
+          <w:b/>
+          <w:bCs/>
+        </w:rPr>
+        <w:t>)</w:t>
+      </w:r>
+      <w:r>
+        <w:t>.</w:t>
       </w:r>
     </w:p>
     <w:p>
@@ -2211,45 +3004,27 @@
         </w:numPr>
       </w:pPr>
       <w:r>
-        <w:t>Thông tin Gio hàng: hiển thị thông tin, số lượng sách, giá trị tạm tính của giỏ hàng, https://tiki.vn/checkout/cart?src=header-cart =&gt; Click “Tiến hành đặt hàng” btn =&gt; Thông tin Người Mua, Địa chỉ giao hàng.</w:t>
-      </w:r>
-    </w:p>
-    <w:p>
-      <w:pPr>
-        <w:pStyle w:val="ListParagraph"/>
-        <w:numPr>
-          <w:ilvl w:val="4"/>
-          <w:numId w:val="3"/>
-        </w:numPr>
-      </w:pPr>
-      <w:r>
-        <w:t>Thông tin Người mua</w:t>
-      </w:r>
-      <w:r>
-        <w:t>, Địa chỉ giao hàng</w:t>
-      </w:r>
-      <w:r>
-        <w:t>: Nhập địa chỉ nhận hàng</w:t>
-      </w:r>
-      <w:r>
-        <w:t xml:space="preserve">, họ tên, số điện </w:t>
-      </w:r>
-      <w:proofErr w:type="gramStart"/>
-      <w:r>
-        <w:t xml:space="preserve">thoại  </w:t>
-      </w:r>
-      <w:r>
-        <w:t>=</w:t>
-      </w:r>
-      <w:proofErr w:type="gramEnd"/>
-      <w:r>
-        <w:t xml:space="preserve">&gt; </w:t>
-      </w:r>
-      <w:r>
-        <w:t xml:space="preserve">Click “Giao đến địa chỉ này” btn =&gt; </w:t>
-      </w:r>
-      <w:r>
-        <w:t>Gửi lền Server</w:t>
+        <w:t xml:space="preserve">Nếu Admin bấm </w:t>
+      </w:r>
+      <w:r>
+        <w:rPr>
+          <w:b/>
+          <w:bCs/>
+        </w:rPr>
+        <w:t>Từ chối</w:t>
+      </w:r>
+      <w:r>
+        <w:t xml:space="preserve"> (vì lý do gì đó như ngày lễ), </w:t>
+      </w:r>
+      <w:r>
+        <w:t xml:space="preserve">cập nhật status của đơn hàng thành </w:t>
+      </w:r>
+      <w:r>
+        <w:rPr>
+          <w:b/>
+          <w:bCs/>
+        </w:rPr>
+        <w:t>FB</w:t>
       </w:r>
       <w:r>
         <w:t>.</w:t>
@@ -2259,96 +3034,29 @@
       <w:pPr>
         <w:pStyle w:val="ListParagraph"/>
         <w:numPr>
-          <w:ilvl w:val="4"/>
-          <w:numId w:val="3"/>
-        </w:numPr>
-      </w:pPr>
-      <w:r>
-        <w:t xml:space="preserve"> =&gt; Server gửi về các gói dịch vụ chi phí vận chuyển + giá vận chuyển</w:t>
-      </w:r>
-      <w:r>
-        <w:t xml:space="preserve"> </w:t>
-      </w:r>
-      <w:r>
-        <w:t>tương ứng</w:t>
-      </w:r>
-      <w:r>
-        <w:t xml:space="preserve"> (Tính khoảng cách từ trường đến địa chỉ nhận, Gía 10k/km) + Thông tin giỏ hàng =&gt; Tổng tiền Khách trả =&gt; Click “Đặt hàng” =&gt; Tạo hóa đơn =&gt; Server trả về thông tin để hiển thị người dùng (Ngày hẹn ….).</w:t>
-      </w:r>
-    </w:p>
-    <w:p>
-      <w:pPr>
-        <w:pStyle w:val="ListParagraph"/>
-        <w:numPr>
-          <w:ilvl w:val="2"/>
-          <w:numId w:val="3"/>
-        </w:numPr>
-      </w:pPr>
-      <w:r>
-        <w:t xml:space="preserve">Giỏ hàng MƯỢN ONLINE: </w:t>
-      </w:r>
-    </w:p>
-    <w:p>
-      <w:pPr>
-        <w:pStyle w:val="ListParagraph"/>
-        <w:numPr>
-          <w:ilvl w:val="3"/>
-          <w:numId w:val="3"/>
-        </w:numPr>
-      </w:pPr>
-      <w:r>
-        <w:t>Quy tắc: Mỗi đơn hàng mượn được mượn tối đa 3 quyển, mỗi quyển 1 cuốn, mỗi tài khoản chỉ được mượn 1 đơn hàng tại 1 thời điểm.</w:t>
-      </w:r>
-    </w:p>
-    <w:p>
-      <w:pPr>
-        <w:pStyle w:val="ListParagraph"/>
-        <w:numPr>
-          <w:ilvl w:val="3"/>
-          <w:numId w:val="3"/>
-        </w:numPr>
-      </w:pPr>
-      <w:r>
-        <w:t>Thêm sách vào giỏ hàng mượn: Khi click vào btn “thêm giỏ hàng mượn”, cập nhật thông tin sách vào giỏ hàng mượn.</w:t>
-      </w:r>
-    </w:p>
-    <w:p>
-      <w:pPr>
-        <w:pStyle w:val="ListParagraph"/>
-        <w:numPr>
-          <w:ilvl w:val="3"/>
-          <w:numId w:val="3"/>
-        </w:numPr>
-      </w:pPr>
-      <w:r>
-        <w:t xml:space="preserve">Thông tin giỏ hàng mượn: </w:t>
-      </w:r>
-    </w:p>
-    <w:p>
-      <w:pPr>
-        <w:pStyle w:val="ListParagraph"/>
-        <w:numPr>
-          <w:ilvl w:val="4"/>
-          <w:numId w:val="3"/>
-        </w:numPr>
-      </w:pPr>
-      <w:r>
-        <w:t>Thông tin Gio hàng: hiển thị thông tin</w:t>
-      </w:r>
-      <w:r>
-        <w:t xml:space="preserve"> sách</w:t>
-      </w:r>
-      <w:r>
-        <w:t xml:space="preserve">=&gt; Click “Tiến hành </w:t>
-      </w:r>
-      <w:r>
-        <w:t>mượn sách</w:t>
-      </w:r>
-      <w:r>
-        <w:t>” btn =&gt; Thông tin Người Mua</w:t>
-      </w:r>
-      <w:r>
-        <w:t xml:space="preserve"> (lấy từ tài khoản khi đã đăng nhập)</w:t>
+          <w:ilvl w:val="3"/>
+          <w:numId w:val="3"/>
+        </w:numPr>
+      </w:pPr>
+      <w:r>
+        <w:t xml:space="preserve">Khi đến thư viện mượn thì đưa </w:t>
+      </w:r>
+      <w:r>
+        <w:rPr>
+          <w:b/>
+          <w:bCs/>
+        </w:rPr>
+        <w:t>CMND</w:t>
+      </w:r>
+      <w:r>
+        <w:t xml:space="preserve"> ra để </w:t>
+      </w:r>
+      <w:r>
+        <w:rPr>
+          <w:b/>
+          <w:bCs/>
+        </w:rPr>
+        <w:t>xác thực</w:t>
       </w:r>
       <w:r>
         <w:t>.</w:t>
@@ -2358,139 +3066,6 @@
       <w:pPr>
         <w:pStyle w:val="ListParagraph"/>
         <w:numPr>
-          <w:ilvl w:val="4"/>
-          <w:numId w:val="3"/>
-        </w:numPr>
-      </w:pPr>
-      <w:r>
-        <w:t>Gửi thông tin giỏ hàng lên server, tạo ra đơn hàng dưới DB (có 1 field để xác nhận tình trạng</w:t>
-      </w:r>
-      <w:r>
-        <w:t xml:space="preserve"> phiếu mượn (lúc này là đang ở trạng thái WC (waiting </w:t>
-      </w:r>
-      <w:proofErr w:type="gramStart"/>
-      <w:r>
-        <w:t>confirm</w:t>
-      </w:r>
-      <w:proofErr w:type="gramEnd"/>
-      <w:r>
-        <w:t>))</w:t>
-      </w:r>
-      <w:r>
-        <w:t>)</w:t>
-      </w:r>
-      <w:r>
-        <w:t>.</w:t>
-      </w:r>
-    </w:p>
-    <w:p>
-      <w:pPr>
-        <w:pStyle w:val="ListParagraph"/>
-        <w:numPr>
-          <w:ilvl w:val="4"/>
-          <w:numId w:val="3"/>
-        </w:numPr>
-      </w:pPr>
-      <w:r>
-        <w:t xml:space="preserve">Nếu admin bấm </w:t>
-      </w:r>
-      <w:r>
-        <w:rPr>
-          <w:b/>
-          <w:bCs/>
-        </w:rPr>
-        <w:t>Xác nhận</w:t>
-      </w:r>
-      <w:r>
-        <w:t xml:space="preserve"> bên mục </w:t>
-      </w:r>
-      <w:r>
-        <w:rPr>
-          <w:b/>
-          <w:bCs/>
-        </w:rPr>
-        <w:t>Quản lý Mượn Trả</w:t>
-      </w:r>
-      <w:r>
-        <w:t xml:space="preserve"> (tab Danh sách xác nhận) =&gt;Cập nhật lại số lượng sách trong kho &amp;&amp; Chuyển </w:t>
-      </w:r>
-      <w:r>
-        <w:rPr>
-          <w:b/>
-          <w:bCs/>
-        </w:rPr>
-        <w:t>trạng thái đơn hàng</w:t>
-      </w:r>
-      <w:r>
-        <w:t xml:space="preserve"> qua </w:t>
-      </w:r>
-      <w:r>
-        <w:rPr>
-          <w:b/>
-          <w:bCs/>
-        </w:rPr>
-        <w:t>B</w:t>
-      </w:r>
-      <w:r>
-        <w:rPr>
-          <w:b/>
-          <w:bCs/>
-        </w:rPr>
-        <w:t xml:space="preserve"> (</w:t>
-      </w:r>
-      <w:r>
-        <w:t>borrowing</w:t>
-      </w:r>
-      <w:r>
-        <w:rPr>
-          <w:b/>
-          <w:bCs/>
-        </w:rPr>
-        <w:t>)</w:t>
-      </w:r>
-      <w:r>
-        <w:t>.</w:t>
-      </w:r>
-    </w:p>
-    <w:p>
-      <w:pPr>
-        <w:pStyle w:val="ListParagraph"/>
-        <w:numPr>
-          <w:ilvl w:val="4"/>
-          <w:numId w:val="3"/>
-        </w:numPr>
-      </w:pPr>
-      <w:r>
-        <w:t xml:space="preserve">Nếu Admin bấm </w:t>
-      </w:r>
-      <w:r>
-        <w:rPr>
-          <w:b/>
-          <w:bCs/>
-        </w:rPr>
-        <w:t>Từ chối</w:t>
-      </w:r>
-      <w:r>
-        <w:t xml:space="preserve"> (vì lý do gì đó như ngày lễ), </w:t>
-      </w:r>
-      <w:r>
-        <w:t xml:space="preserve">cập nhật status của đơn hàng thành </w:t>
-      </w:r>
-      <w:r>
-        <w:rPr>
-          <w:b/>
-          <w:bCs/>
-        </w:rPr>
-        <w:t>FB</w:t>
-      </w:r>
-      <w:r>
-        <w:t>.</w:t>
-      </w:r>
-    </w:p>
-    <w:p>
-      <w:pPr>
-        <w:pStyle w:val="ListParagraph"/>
-        <w:numPr>
           <w:ilvl w:val="0"/>
           <w:numId w:val="3"/>
         </w:numPr>
@@ -2508,55 +3083,67 @@
         </w:numPr>
       </w:pPr>
       <w:r>
+        <w:t>Nhập kho, Xuất kho</w:t>
+      </w:r>
+    </w:p>
+    <w:p>
+      <w:pPr>
+        <w:pStyle w:val="ListParagraph"/>
+        <w:numPr>
+          <w:ilvl w:val="1"/>
+          <w:numId w:val="3"/>
+        </w:numPr>
+      </w:pPr>
+      <w:r>
+        <w:t>Bán ONLINE.</w:t>
+      </w:r>
+    </w:p>
+    <w:p>
+      <w:pPr>
+        <w:pStyle w:val="ListParagraph"/>
+        <w:numPr>
+          <w:ilvl w:val="1"/>
+          <w:numId w:val="3"/>
+        </w:numPr>
+      </w:pPr>
+      <w:r>
+        <w:t>Shipper.</w:t>
+      </w:r>
+    </w:p>
+    <w:p>
+      <w:pPr>
+        <w:pStyle w:val="ListParagraph"/>
+        <w:numPr>
+          <w:ilvl w:val="1"/>
+          <w:numId w:val="3"/>
+        </w:numPr>
+      </w:pPr>
+      <w:r>
+        <w:t>Chat giữa client và admin.</w:t>
+      </w:r>
+    </w:p>
+    <w:p>
+      <w:pPr>
+        <w:pStyle w:val="ListParagraph"/>
+        <w:numPr>
+          <w:ilvl w:val="1"/>
+          <w:numId w:val="3"/>
+        </w:numPr>
+      </w:pPr>
+      <w:r>
+        <w:t>Thanh toán Thẻ ngân hàng.</w:t>
+      </w:r>
+    </w:p>
+    <w:p>
+      <w:pPr>
+        <w:pStyle w:val="ListParagraph"/>
+        <w:numPr>
+          <w:ilvl w:val="1"/>
+          <w:numId w:val="3"/>
+        </w:numPr>
+      </w:pPr>
+      <w:r>
         <w:t>Bình luận, đánh giá Sản phẩm.</w:t>
-      </w:r>
-    </w:p>
-    <w:p>
-      <w:pPr>
-        <w:pStyle w:val="ListParagraph"/>
-        <w:numPr>
-          <w:ilvl w:val="1"/>
-          <w:numId w:val="3"/>
-        </w:numPr>
-      </w:pPr>
-      <w:r>
-        <w:t>Thanh toán Thẻ ngân hàng.</w:t>
-      </w:r>
-    </w:p>
-    <w:p>
-      <w:pPr>
-        <w:pStyle w:val="ListParagraph"/>
-        <w:numPr>
-          <w:ilvl w:val="1"/>
-          <w:numId w:val="3"/>
-        </w:numPr>
-      </w:pPr>
-      <w:r>
-        <w:t>Bán ONLINE.</w:t>
-      </w:r>
-    </w:p>
-    <w:p>
-      <w:pPr>
-        <w:pStyle w:val="ListParagraph"/>
-        <w:numPr>
-          <w:ilvl w:val="1"/>
-          <w:numId w:val="3"/>
-        </w:numPr>
-      </w:pPr>
-      <w:r>
-        <w:t>Shipper.</w:t>
-      </w:r>
-    </w:p>
-    <w:p>
-      <w:pPr>
-        <w:pStyle w:val="ListParagraph"/>
-        <w:numPr>
-          <w:ilvl w:val="1"/>
-          <w:numId w:val="3"/>
-        </w:numPr>
-      </w:pPr>
-      <w:r>
-        <w:t>Chat giữa client và admin.</w:t>
       </w:r>
     </w:p>
     <w:p>
@@ -2838,7 +3425,7 @@
   <w:abstractNum w:abstractNumId="2" w15:restartNumberingAfterBreak="0">
     <w:nsid w:val="3C7C2072"/>
     <w:multiLevelType w:val="hybridMultilevel"/>
-    <w:tmpl w:val="A3CEA49E"/>
+    <w:tmpl w:val="2BA484AC"/>
     <w:lvl w:ilvl="0" w:tplc="04090001">
       <w:start w:val="1"/>
       <w:numFmt w:val="bullet"/>
